--- a/Proficiency_Point_System_current.docx
+++ b/Proficiency_Point_System_current.docx
@@ -76,7 +76,20 @@
           <w:sz w:val="24"/>
           <w:szCs w:val="24"/>
         </w:rPr>
-        <w:t>0.0</w:t>
+        <w:t>1</w:t>
+      </w:r>
+      <w:r>
+        <w:rPr>
+          <w:rStyle w:val="Emphasis"/>
+          <w:rFonts w:ascii="Times New Roman" w:hAnsi="Times New Roman" w:cs="Times New Roman"/>
+          <w:b w:val="0"/>
+          <w:bCs w:val="0"/>
+          <w:i w:val="0"/>
+          <w:iCs w:val="0"/>
+          <w:sz w:val="24"/>
+          <w:szCs w:val="24"/>
+        </w:rPr>
+        <w:t>.0</w:t>
       </w:r>
     </w:p>
     <w:p>
@@ -999,28 +1012,29 @@
           <w:numId w:val="16"/>
         </w:numPr>
       </w:pPr>
-      <w:proofErr w:type="gramStart"/>
-      <w:r>
-        <w:t>Invigilation</w:t>
-      </w:r>
-      <w:proofErr w:type="gramEnd"/>
+      <w:r>
+        <w:t xml:space="preserve">Invigilation </w:t>
+      </w:r>
+      <w:r>
+        <w:t xml:space="preserve">level of the event </w:t>
+      </w:r>
+      <w:r>
+        <w:t>is</w:t>
+      </w:r>
+      <w:r>
+        <w:t xml:space="preserve"> defined by the organizer</w:t>
+      </w:r>
       <w:r>
         <w:t xml:space="preserve"> </w:t>
       </w:r>
       <w:r>
-        <w:t xml:space="preserve">level of the event </w:t>
-      </w:r>
-      <w:r>
-        <w:t>is</w:t>
-      </w:r>
-      <w:r>
-        <w:t xml:space="preserve"> defined by the organizer</w:t>
-      </w:r>
-      <w:r>
-        <w:t xml:space="preserve"> as </w:t>
-      </w:r>
-      <w:r>
-        <w:t xml:space="preserve">Invigilated </w:t>
+        <w:t xml:space="preserve">as </w:t>
+      </w:r>
+      <w:r>
+        <w:t>an I</w:t>
+      </w:r>
+      <w:r>
+        <w:t xml:space="preserve">nvigilated </w:t>
       </w:r>
       <w:r>
         <w:t>or Open. The invigilation will be done according to the announced Syllabus level.</w:t>
@@ -1357,6 +1371,60 @@
       <w:r>
         <w:t>.</w:t>
       </w:r>
+      <w:r>
+        <w:t xml:space="preserve"> Unless</w:t>
+      </w:r>
+      <w:r>
+        <w:t xml:space="preserve"> the dancer</w:t>
+      </w:r>
+      <w:r>
+        <w:t xml:space="preserve"> exceeds the </w:t>
+      </w:r>
+      <w:r>
+        <w:t>“</w:t>
+      </w:r>
+      <w:r>
+        <w:t>Maximum Number of points when the dancer must move to the next proficiency level</w:t>
+      </w:r>
+      <w:r>
+        <w:t>” and</w:t>
+      </w:r>
+      <w:r>
+        <w:t xml:space="preserve"> was leveled up by the system automatically</w:t>
+      </w:r>
+      <w:r>
+        <w:t>. In this case,</w:t>
+      </w:r>
+      <w:r>
+        <w:t xml:space="preserve"> </w:t>
+      </w:r>
+      <w:r>
+        <w:t>half</w:t>
+      </w:r>
+      <w:r>
+        <w:t xml:space="preserve"> of the </w:t>
+      </w:r>
+      <w:r>
+        <w:t>extra point</w:t>
+      </w:r>
+      <w:r>
+        <w:t xml:space="preserve">s will be </w:t>
+      </w:r>
+      <w:r>
+        <w:t>applied toward the next class and distributed across of all dances</w:t>
+      </w:r>
+      <w:r>
+        <w:t xml:space="preserve"> with the same </w:t>
+      </w:r>
+      <w:r>
+        <w:t>ratio</w:t>
+      </w:r>
+      <w:r>
+        <w:t xml:space="preserve"> as they were collected</w:t>
+      </w:r>
+      <w:r>
+        <w:t>.</w:t>
+      </w:r>
     </w:p>
     <w:p>
       <w:pPr>
@@ -1578,15 +1646,7 @@
         <w:t xml:space="preserve">the </w:t>
       </w:r>
       <w:r>
-        <w:t xml:space="preserve">points based on </w:t>
-      </w:r>
-      <w:proofErr w:type="gramStart"/>
-      <w:r>
-        <w:t>its</w:t>
-      </w:r>
-      <w:proofErr w:type="gramEnd"/>
-      <w:r>
-        <w:t xml:space="preserve"> </w:t>
+        <w:t xml:space="preserve">points based on its </w:t>
       </w:r>
       <w:r>
         <w:t>placement.</w:t>
@@ -1780,6 +1840,7 @@
           <w:i/>
           <w:color w:val="0070C0"/>
         </w:rPr>
+        <w:lastRenderedPageBreak/>
         <w:t xml:space="preserve">Number of </w:t>
       </w:r>
       <w:r>
@@ -1861,7 +1922,6 @@
         <w:rPr>
           <w:i/>
         </w:rPr>
-        <w:lastRenderedPageBreak/>
         <w:t xml:space="preserve">Note: NC </w:t>
       </w:r>
       <w:r>
@@ -1916,21 +1976,7 @@
         <w:rPr>
           <w:i/>
         </w:rPr>
-        <w:t xml:space="preserve">number of couples of lower </w:t>
-      </w:r>
-      <w:proofErr w:type="gramStart"/>
-      <w:r>
-        <w:rPr>
-          <w:i/>
-        </w:rPr>
-        <w:t>class</w:t>
-      </w:r>
-      <w:proofErr w:type="gramEnd"/>
-      <w:r>
-        <w:rPr>
-          <w:i/>
-        </w:rPr>
-        <w:t xml:space="preserve"> who outplaced this couple and </w:t>
+        <w:t xml:space="preserve">number of couples of lower class who outplaced this couple and </w:t>
       </w:r>
       <w:r>
         <w:rPr>
@@ -2299,14 +2345,12 @@
       <w:r>
         <w:t xml:space="preserve">per </w:t>
       </w:r>
-      <w:proofErr w:type="gramStart"/>
       <w:r>
         <w:t xml:space="preserve">each </w:t>
       </w:r>
       <w:r>
         <w:t>round</w:t>
       </w:r>
-      <w:proofErr w:type="gramEnd"/>
       <w:r>
         <w:t>.</w:t>
       </w:r>
@@ -2351,18 +2395,10 @@
         <w:t xml:space="preserve">whose class is </w:t>
       </w:r>
       <w:r>
-        <w:t xml:space="preserve">one level </w:t>
-      </w:r>
-      <w:proofErr w:type="gramStart"/>
-      <w:r>
-        <w:t>h</w:t>
-      </w:r>
-      <w:r>
-        <w:t>igher</w:t>
-      </w:r>
-      <w:proofErr w:type="gramEnd"/>
-      <w:r>
-        <w:t xml:space="preserve"> and</w:t>
+        <w:t>one level h</w:t>
+      </w:r>
+      <w:r>
+        <w:t>igher and</w:t>
       </w:r>
       <w:r>
         <w:t xml:space="preserve"> </w:t>
@@ -2516,23 +2552,7 @@
           <w:b w:val="0"/>
           <w:sz w:val="24"/>
         </w:rPr>
-        <w:t xml:space="preserve">The </w:t>
-      </w:r>
-      <w:proofErr w:type="gramStart"/>
-      <w:r>
-        <w:rPr>
-          <w:b w:val="0"/>
-          <w:sz w:val="24"/>
-        </w:rPr>
-        <w:t>first place</w:t>
-      </w:r>
-      <w:proofErr w:type="gramEnd"/>
-      <w:r>
-        <w:rPr>
-          <w:b w:val="0"/>
-          <w:sz w:val="24"/>
-        </w:rPr>
-        <w:t xml:space="preserve"> couple </w:t>
+        <w:t xml:space="preserve">The first place couple </w:t>
       </w:r>
       <w:r>
         <w:rPr>
@@ -2569,23 +2589,7 @@
           <w:b w:val="0"/>
           <w:sz w:val="24"/>
         </w:rPr>
-        <w:t xml:space="preserve"> In the Mixed Class events, the </w:t>
-      </w:r>
-      <w:proofErr w:type="gramStart"/>
-      <w:r>
-        <w:rPr>
-          <w:b w:val="0"/>
-          <w:sz w:val="24"/>
-        </w:rPr>
-        <w:t>first place</w:t>
-      </w:r>
-      <w:proofErr w:type="gramEnd"/>
-      <w:r>
-        <w:rPr>
-          <w:b w:val="0"/>
-          <w:sz w:val="24"/>
-        </w:rPr>
-        <w:t xml:space="preserve"> couple in each class is awarded a Champion Point.</w:t>
+        <w:t xml:space="preserve"> In the Mixed Class events, the first place couple in each class is awarded a Champion Point.</w:t>
       </w:r>
     </w:p>
     <w:p>
@@ -2794,21 +2798,7 @@
         <w:rPr>
           <w:sz w:val="22"/>
         </w:rPr>
-        <w:t xml:space="preserve">There are 12 couples </w:t>
-      </w:r>
-      <w:proofErr w:type="gramStart"/>
-      <w:r>
-        <w:rPr>
-          <w:sz w:val="22"/>
-        </w:rPr>
-        <w:t>in</w:t>
-      </w:r>
-      <w:proofErr w:type="gramEnd"/>
-      <w:r>
-        <w:rPr>
-          <w:sz w:val="22"/>
-        </w:rPr>
-        <w:t xml:space="preserve"> the event: 7 couples of D-class level and 5 couples of E-class level. The highest E-class couple became 5</w:t>
+        <w:t>There are 12 couples in the event: 7 couples of D-class level and 5 couples of E-class level. The highest E-class couple became 5</w:t>
       </w:r>
       <w:r>
         <w:rPr>
@@ -2833,14 +2823,7 @@
         <w:rPr>
           <w:sz w:val="22"/>
         </w:rPr>
-        <w:t xml:space="preserve"> means it is </w:t>
-      </w:r>
-      <w:proofErr w:type="gramStart"/>
-      <w:r>
-        <w:rPr>
-          <w:sz w:val="22"/>
-        </w:rPr>
-        <w:t>actually 1</w:t>
+        <w:t xml:space="preserve"> means it is actually 1</w:t>
       </w:r>
       <w:r>
         <w:rPr>
@@ -2849,7 +2832,6 @@
         </w:rPr>
         <w:t>st</w:t>
       </w:r>
-      <w:proofErr w:type="gramEnd"/>
       <w:r>
         <w:rPr>
           <w:sz w:val="22"/>
@@ -2927,21 +2909,7 @@
         <w:rPr>
           <w:sz w:val="22"/>
         </w:rPr>
-        <w:t xml:space="preserve">There are 9 couples </w:t>
-      </w:r>
-      <w:proofErr w:type="gramStart"/>
-      <w:r>
-        <w:rPr>
-          <w:sz w:val="22"/>
-        </w:rPr>
-        <w:t>in</w:t>
-      </w:r>
-      <w:proofErr w:type="gramEnd"/>
-      <w:r>
-        <w:rPr>
-          <w:sz w:val="22"/>
-        </w:rPr>
-        <w:t xml:space="preserve"> the event. All couples have the same level. The event starts with the semi-final. Couples from 1</w:t>
+        <w:t>There are 9 couples in the event. All couples have the same level. The event starts with the semi-final. Couples from 1</w:t>
       </w:r>
       <w:r>
         <w:rPr>
@@ -3098,51 +3066,141 @@
         <w:rPr>
           <w:sz w:val="14"/>
         </w:rPr>
-        <w:t>([</w:t>
-      </w:r>
-      <w:proofErr w:type="spellStart"/>
+        <w:t>([prp)</w:t>
+      </w:r>
       <w:r>
         <w:rPr>
           <w:sz w:val="14"/>
         </w:rPr>
-        <w:t>prp</w:t>
-      </w:r>
-      <w:proofErr w:type="spellEnd"/>
+        <w:t xml:space="preserve"> </w:t>
+      </w:r>
+      <w:r>
+        <w:rPr>
+          <w:sz w:val="22"/>
+        </w:rPr>
+        <w:t>+1</w:t>
+      </w:r>
       <w:r>
         <w:rPr>
           <w:sz w:val="14"/>
         </w:rPr>
-        <w:t>)</w:t>
+        <w:t xml:space="preserve">(CP)  </w:t>
+      </w:r>
+      <w:r>
+        <w:rPr>
+          <w:sz w:val="22"/>
+        </w:rPr>
+        <w:t>= 11</w:t>
+      </w:r>
+      <w:r>
+        <w:rPr>
+          <w:sz w:val="22"/>
+        </w:rPr>
+        <w:t xml:space="preserve"> points, </w:t>
+      </w:r>
+      <w:r>
+        <w:rPr>
+          <w:sz w:val="22"/>
+        </w:rPr>
+        <w:t xml:space="preserve"> </w:t>
+      </w:r>
+      <w:r>
+        <w:rPr>
+          <w:sz w:val="22"/>
+        </w:rPr>
+        <w:t>2</w:t>
+      </w:r>
+      <w:r>
+        <w:rPr>
+          <w:sz w:val="22"/>
+          <w:vertAlign w:val="superscript"/>
+        </w:rPr>
+        <w:t>nd</w:t>
+      </w:r>
+      <w:r>
+        <w:rPr>
+          <w:sz w:val="22"/>
+        </w:rPr>
+        <w:t xml:space="preserve"> – 7</w:t>
       </w:r>
       <w:r>
         <w:rPr>
           <w:sz w:val="14"/>
         </w:rPr>
+        <w:t xml:space="preserve">(PLP) </w:t>
+      </w:r>
+      <w:r>
+        <w:rPr>
+          <w:sz w:val="22"/>
+        </w:rPr>
+        <w:t>+ 2</w:t>
+      </w:r>
+      <w:r>
+        <w:rPr>
+          <w:sz w:val="14"/>
+        </w:rPr>
+        <w:t>([prp)</w:t>
+      </w:r>
+      <w:r>
+        <w:rPr>
+          <w:sz w:val="22"/>
+        </w:rPr>
         <w:t xml:space="preserve"> </w:t>
       </w:r>
       <w:r>
         <w:rPr>
           <w:sz w:val="22"/>
         </w:rPr>
-        <w:t>+1</w:t>
+        <w:t>= 9</w:t>
+      </w:r>
+      <w:r>
+        <w:rPr>
+          <w:sz w:val="22"/>
+        </w:rPr>
+        <w:t xml:space="preserve">, </w:t>
+      </w:r>
+      <w:r>
+        <w:rPr>
+          <w:sz w:val="22"/>
+        </w:rPr>
+        <w:t xml:space="preserve"> </w:t>
+      </w:r>
+      <w:r>
+        <w:rPr>
+          <w:sz w:val="22"/>
+        </w:rPr>
+        <w:t>3</w:t>
+      </w:r>
+      <w:r>
+        <w:rPr>
+          <w:sz w:val="22"/>
+          <w:vertAlign w:val="superscript"/>
+        </w:rPr>
+        <w:t>rd</w:t>
+      </w:r>
+      <w:r>
+        <w:rPr>
+          <w:sz w:val="22"/>
+        </w:rPr>
+        <w:t xml:space="preserve"> – 6</w:t>
       </w:r>
       <w:r>
         <w:rPr>
           <w:sz w:val="14"/>
         </w:rPr>
-        <w:t xml:space="preserve">(CP)  </w:t>
-      </w:r>
-      <w:r>
-        <w:rPr>
-          <w:sz w:val="22"/>
-        </w:rPr>
-        <w:t>= 11</w:t>
-      </w:r>
-      <w:r>
-        <w:rPr>
-          <w:sz w:val="22"/>
-        </w:rPr>
-        <w:t xml:space="preserve"> points, </w:t>
+        <w:t xml:space="preserve">(PLP) </w:t>
+      </w:r>
+      <w:r>
+        <w:rPr>
+          <w:sz w:val="22"/>
+        </w:rPr>
+        <w:t>+ 2</w:t>
+      </w:r>
+      <w:r>
+        <w:rPr>
+          <w:sz w:val="14"/>
+        </w:rPr>
+        <w:t>([prp)</w:t>
       </w:r>
       <w:r>
         <w:rPr>
@@ -3154,20 +3212,38 @@
         <w:rPr>
           <w:sz w:val="22"/>
         </w:rPr>
-        <w:t>2</w:t>
+        <w:t>= 8</w:t>
+      </w:r>
+      <w:r>
+        <w:rPr>
+          <w:sz w:val="22"/>
+        </w:rPr>
+        <w:t xml:space="preserve">, </w:t>
+      </w:r>
+      <w:r>
+        <w:rPr>
+          <w:sz w:val="22"/>
+        </w:rPr>
+        <w:t xml:space="preserve"> </w:t>
+      </w:r>
+      <w:r>
+        <w:rPr>
+          <w:sz w:val="22"/>
+        </w:rPr>
+        <w:t>4</w:t>
       </w:r>
       <w:r>
         <w:rPr>
           <w:sz w:val="22"/>
           <w:vertAlign w:val="superscript"/>
         </w:rPr>
-        <w:t>nd</w:t>
-      </w:r>
-      <w:r>
-        <w:rPr>
-          <w:sz w:val="22"/>
-        </w:rPr>
-        <w:t xml:space="preserve"> – 7</w:t>
+        <w:t>th</w:t>
+      </w:r>
+      <w:r>
+        <w:rPr>
+          <w:sz w:val="22"/>
+        </w:rPr>
+        <w:t xml:space="preserve"> – 5</w:t>
       </w:r>
       <w:r>
         <w:rPr>
@@ -3185,21 +3261,74 @@
         <w:rPr>
           <w:sz w:val="14"/>
         </w:rPr>
-        <w:t>([</w:t>
-      </w:r>
-      <w:proofErr w:type="spellStart"/>
+        <w:t>([prp)</w:t>
+      </w:r>
+      <w:r>
+        <w:rPr>
+          <w:sz w:val="22"/>
+        </w:rPr>
+        <w:t xml:space="preserve"> </w:t>
+      </w:r>
+      <w:r>
+        <w:rPr>
+          <w:sz w:val="22"/>
+        </w:rPr>
+        <w:t>= 7</w:t>
+      </w:r>
+      <w:r>
+        <w:rPr>
+          <w:sz w:val="22"/>
+        </w:rPr>
+        <w:t xml:space="preserve">, </w:t>
+      </w:r>
+      <w:r>
+        <w:rPr>
+          <w:sz w:val="22"/>
+        </w:rPr>
+        <w:t xml:space="preserve"> </w:t>
+      </w:r>
+      <w:r>
+        <w:rPr>
+          <w:sz w:val="22"/>
+        </w:rPr>
+        <w:t>5</w:t>
+      </w:r>
+      <w:r>
+        <w:rPr>
+          <w:sz w:val="22"/>
+          <w:vertAlign w:val="superscript"/>
+        </w:rPr>
+        <w:t>th</w:t>
+      </w:r>
+      <w:r>
+        <w:rPr>
+          <w:sz w:val="22"/>
+        </w:rPr>
+        <w:t xml:space="preserve"> – 4</w:t>
+      </w:r>
       <w:r>
         <w:rPr>
           <w:sz w:val="14"/>
         </w:rPr>
-        <w:t>prp</w:t>
-      </w:r>
-      <w:proofErr w:type="spellEnd"/>
+        <w:t>(PLP</w:t>
+      </w:r>
+      <w:r>
+        <w:rPr>
+          <w:sz w:val="22"/>
+        </w:rPr>
+        <w:t xml:space="preserve"> + 2</w:t>
+      </w:r>
       <w:r>
         <w:rPr>
           <w:sz w:val="14"/>
         </w:rPr>
-        <w:t>)</w:t>
+        <w:t>([prp)</w:t>
+      </w:r>
+      <w:r>
+        <w:rPr>
+          <w:sz w:val="22"/>
+        </w:rPr>
+        <w:t xml:space="preserve"> =</w:t>
       </w:r>
       <w:r>
         <w:rPr>
@@ -3211,7 +3340,7 @@
         <w:rPr>
           <w:sz w:val="22"/>
         </w:rPr>
-        <w:t>= 9</w:t>
+        <w:t>6</w:t>
       </w:r>
       <w:r>
         <w:rPr>
@@ -3229,56 +3358,97 @@
         <w:rPr>
           <w:sz w:val="22"/>
         </w:rPr>
-        <w:t>3</w:t>
+        <w:t>6</w:t>
       </w:r>
       <w:r>
         <w:rPr>
           <w:sz w:val="22"/>
           <w:vertAlign w:val="superscript"/>
         </w:rPr>
-        <w:t>rd</w:t>
-      </w:r>
-      <w:r>
-        <w:rPr>
-          <w:sz w:val="22"/>
-        </w:rPr>
-        <w:t xml:space="preserve"> – 6</w:t>
+        <w:t>th</w:t>
+      </w:r>
+      <w:r>
+        <w:rPr>
+          <w:sz w:val="22"/>
+        </w:rPr>
+        <w:t xml:space="preserve"> – 3</w:t>
       </w:r>
       <w:r>
         <w:rPr>
           <w:sz w:val="14"/>
         </w:rPr>
-        <w:t xml:space="preserve">(PLP) </w:t>
-      </w:r>
-      <w:r>
-        <w:rPr>
-          <w:sz w:val="22"/>
-        </w:rPr>
-        <w:t>+ 2</w:t>
+        <w:t>(PLP</w:t>
+      </w:r>
+      <w:r>
+        <w:rPr>
+          <w:sz w:val="22"/>
+        </w:rPr>
+        <w:t xml:space="preserve"> + 2</w:t>
       </w:r>
       <w:r>
         <w:rPr>
           <w:sz w:val="14"/>
         </w:rPr>
-        <w:t>([</w:t>
-      </w:r>
-      <w:proofErr w:type="spellStart"/>
+        <w:t>([prp)</w:t>
+      </w:r>
+      <w:r>
+        <w:rPr>
+          <w:sz w:val="22"/>
+        </w:rPr>
+        <w:t xml:space="preserve"> </w:t>
+      </w:r>
+      <w:r>
+        <w:rPr>
+          <w:sz w:val="22"/>
+        </w:rPr>
+        <w:t>=5</w:t>
+      </w:r>
+      <w:r>
+        <w:rPr>
+          <w:sz w:val="22"/>
+        </w:rPr>
+        <w:t>, 7</w:t>
+      </w:r>
+      <w:r>
+        <w:rPr>
+          <w:sz w:val="22"/>
+          <w:vertAlign w:val="superscript"/>
+        </w:rPr>
+        <w:t>th</w:t>
+      </w:r>
+      <w:r>
+        <w:rPr>
+          <w:sz w:val="22"/>
+        </w:rPr>
+        <w:t xml:space="preserve"> – 2</w:t>
+      </w:r>
       <w:r>
         <w:rPr>
           <w:sz w:val="14"/>
         </w:rPr>
-        <w:t>prp</w:t>
-      </w:r>
-      <w:proofErr w:type="spellEnd"/>
+        <w:t>(PLP)</w:t>
+      </w:r>
+      <w:r>
+        <w:rPr>
+          <w:sz w:val="22"/>
+        </w:rPr>
+        <w:t xml:space="preserve"> + 1</w:t>
+      </w:r>
       <w:r>
         <w:rPr>
           <w:sz w:val="14"/>
         </w:rPr>
-        <w:t>)</w:t>
-      </w:r>
-      <w:r>
-        <w:rPr>
-          <w:sz w:val="22"/>
+        <w:t>([prp)</w:t>
+      </w:r>
+      <w:r>
+        <w:rPr>
+          <w:sz w:val="22"/>
+        </w:rPr>
+        <w:t xml:space="preserve"> = 3</w:t>
+      </w:r>
+      <w:r>
+        <w:rPr>
+          <w:sz w:val="14"/>
         </w:rPr>
         <w:t xml:space="preserve"> </w:t>
       </w:r>
@@ -3286,12 +3456,6 @@
         <w:rPr>
           <w:sz w:val="22"/>
         </w:rPr>
-        <w:t>= 8</w:t>
-      </w:r>
-      <w:r>
-        <w:rPr>
-          <w:sz w:val="22"/>
-        </w:rPr>
         <w:t xml:space="preserve">, </w:t>
       </w:r>
       <w:r>
@@ -3304,7 +3468,7 @@
         <w:rPr>
           <w:sz w:val="22"/>
         </w:rPr>
-        <w:t>4</w:t>
+        <w:t>8</w:t>
       </w:r>
       <w:r>
         <w:rPr>
@@ -3317,69 +3481,55 @@
         <w:rPr>
           <w:sz w:val="22"/>
         </w:rPr>
-        <w:t xml:space="preserve"> – 5</w:t>
+        <w:t xml:space="preserve"> - 1</w:t>
       </w:r>
       <w:r>
         <w:rPr>
           <w:sz w:val="14"/>
         </w:rPr>
-        <w:t xml:space="preserve">(PLP) </w:t>
-      </w:r>
-      <w:r>
-        <w:rPr>
-          <w:sz w:val="22"/>
-        </w:rPr>
-        <w:t>+ 2</w:t>
+        <w:t>(PLP)</w:t>
       </w:r>
       <w:r>
         <w:rPr>
           <w:sz w:val="14"/>
         </w:rPr>
-        <w:t>([</w:t>
-      </w:r>
-      <w:proofErr w:type="spellStart"/>
+        <w:t xml:space="preserve"> </w:t>
+      </w:r>
+      <w:r>
+        <w:rPr>
+          <w:sz w:val="22"/>
+        </w:rPr>
+        <w:t>+ 1</w:t>
+      </w:r>
       <w:r>
         <w:rPr>
           <w:sz w:val="14"/>
         </w:rPr>
-        <w:t>prp</w:t>
-      </w:r>
-      <w:proofErr w:type="spellEnd"/>
+        <w:t>([prp)</w:t>
+      </w:r>
+      <w:r>
+        <w:rPr>
+          <w:sz w:val="22"/>
+        </w:rPr>
+        <w:t xml:space="preserve"> = 2</w:t>
+      </w:r>
       <w:r>
         <w:rPr>
           <w:sz w:val="14"/>
         </w:rPr>
-        <w:t>)</w:t>
-      </w:r>
-      <w:r>
-        <w:rPr>
-          <w:sz w:val="22"/>
-        </w:rPr>
-        <w:t xml:space="preserve"> </w:t>
-      </w:r>
-      <w:r>
-        <w:rPr>
-          <w:sz w:val="22"/>
-        </w:rPr>
-        <w:t>= 7</w:t>
-      </w:r>
-      <w:r>
-        <w:rPr>
-          <w:sz w:val="22"/>
-        </w:rPr>
         <w:t xml:space="preserve">, </w:t>
       </w:r>
       <w:r>
         <w:rPr>
-          <w:sz w:val="22"/>
-        </w:rPr>
-        <w:t xml:space="preserve"> </w:t>
-      </w:r>
-      <w:r>
-        <w:rPr>
-          <w:sz w:val="22"/>
-        </w:rPr>
-        <w:t>5</w:t>
+          <w:sz w:val="14"/>
+        </w:rPr>
+        <w:t xml:space="preserve">  </w:t>
+      </w:r>
+      <w:r>
+        <w:rPr>
+          <w:sz w:val="22"/>
+        </w:rPr>
+        <w:t>9</w:t>
       </w:r>
       <w:r>
         <w:rPr>
@@ -3392,333 +3542,25 @@
         <w:rPr>
           <w:sz w:val="22"/>
         </w:rPr>
-        <w:t xml:space="preserve"> – 4</w:t>
+        <w:t xml:space="preserve"> - 0</w:t>
       </w:r>
       <w:r>
         <w:rPr>
           <w:sz w:val="14"/>
         </w:rPr>
-        <w:t>(PLP</w:t>
-      </w:r>
-      <w:r>
-        <w:rPr>
-          <w:sz w:val="22"/>
-        </w:rPr>
-        <w:t xml:space="preserve"> + 2</w:t>
+        <w:t>(PLP)</w:t>
+      </w:r>
+      <w:r>
+        <w:rPr>
+          <w:sz w:val="22"/>
+        </w:rPr>
+        <w:t xml:space="preserve"> + 1</w:t>
       </w:r>
       <w:r>
         <w:rPr>
           <w:sz w:val="14"/>
         </w:rPr>
-        <w:t>([</w:t>
-      </w:r>
-      <w:proofErr w:type="spellStart"/>
-      <w:r>
-        <w:rPr>
-          <w:sz w:val="14"/>
-        </w:rPr>
-        <w:t>prp</w:t>
-      </w:r>
-      <w:proofErr w:type="spellEnd"/>
-      <w:r>
-        <w:rPr>
-          <w:sz w:val="14"/>
-        </w:rPr>
-        <w:t>)</w:t>
-      </w:r>
-      <w:r>
-        <w:rPr>
-          <w:sz w:val="22"/>
-        </w:rPr>
-        <w:t xml:space="preserve"> =</w:t>
-      </w:r>
-      <w:r>
-        <w:rPr>
-          <w:sz w:val="22"/>
-        </w:rPr>
-        <w:t xml:space="preserve"> </w:t>
-      </w:r>
-      <w:r>
-        <w:rPr>
-          <w:sz w:val="22"/>
-        </w:rPr>
-        <w:t>6</w:t>
-      </w:r>
-      <w:r>
-        <w:rPr>
-          <w:sz w:val="22"/>
-        </w:rPr>
-        <w:t xml:space="preserve">, </w:t>
-      </w:r>
-      <w:r>
-        <w:rPr>
-          <w:sz w:val="22"/>
-        </w:rPr>
-        <w:t xml:space="preserve"> </w:t>
-      </w:r>
-      <w:r>
-        <w:rPr>
-          <w:sz w:val="22"/>
-        </w:rPr>
-        <w:t>6</w:t>
-      </w:r>
-      <w:r>
-        <w:rPr>
-          <w:sz w:val="22"/>
-          <w:vertAlign w:val="superscript"/>
-        </w:rPr>
-        <w:t>th</w:t>
-      </w:r>
-      <w:r>
-        <w:rPr>
-          <w:sz w:val="22"/>
-        </w:rPr>
-        <w:t xml:space="preserve"> – 3</w:t>
-      </w:r>
-      <w:r>
-        <w:rPr>
-          <w:sz w:val="14"/>
-        </w:rPr>
-        <w:t>(PLP</w:t>
-      </w:r>
-      <w:r>
-        <w:rPr>
-          <w:sz w:val="22"/>
-        </w:rPr>
-        <w:t xml:space="preserve"> + 2</w:t>
-      </w:r>
-      <w:r>
-        <w:rPr>
-          <w:sz w:val="14"/>
-        </w:rPr>
-        <w:t>([</w:t>
-      </w:r>
-      <w:proofErr w:type="spellStart"/>
-      <w:r>
-        <w:rPr>
-          <w:sz w:val="14"/>
-        </w:rPr>
-        <w:t>prp</w:t>
-      </w:r>
-      <w:proofErr w:type="spellEnd"/>
-      <w:r>
-        <w:rPr>
-          <w:sz w:val="14"/>
-        </w:rPr>
-        <w:t>)</w:t>
-      </w:r>
-      <w:r>
-        <w:rPr>
-          <w:sz w:val="22"/>
-        </w:rPr>
-        <w:t xml:space="preserve"> </w:t>
-      </w:r>
-      <w:r>
-        <w:rPr>
-          <w:sz w:val="22"/>
-        </w:rPr>
-        <w:t>=5</w:t>
-      </w:r>
-      <w:r>
-        <w:rPr>
-          <w:sz w:val="22"/>
-        </w:rPr>
-        <w:t>, 7</w:t>
-      </w:r>
-      <w:r>
-        <w:rPr>
-          <w:sz w:val="22"/>
-          <w:vertAlign w:val="superscript"/>
-        </w:rPr>
-        <w:t>th</w:t>
-      </w:r>
-      <w:r>
-        <w:rPr>
-          <w:sz w:val="22"/>
-        </w:rPr>
-        <w:t xml:space="preserve"> – 2</w:t>
-      </w:r>
-      <w:r>
-        <w:rPr>
-          <w:sz w:val="14"/>
-        </w:rPr>
-        <w:t>(PLP)</w:t>
-      </w:r>
-      <w:r>
-        <w:rPr>
-          <w:sz w:val="22"/>
-        </w:rPr>
-        <w:t xml:space="preserve"> + 1</w:t>
-      </w:r>
-      <w:r>
-        <w:rPr>
-          <w:sz w:val="14"/>
-        </w:rPr>
-        <w:t>([</w:t>
-      </w:r>
-      <w:proofErr w:type="spellStart"/>
-      <w:r>
-        <w:rPr>
-          <w:sz w:val="14"/>
-        </w:rPr>
-        <w:t>prp</w:t>
-      </w:r>
-      <w:proofErr w:type="spellEnd"/>
-      <w:r>
-        <w:rPr>
-          <w:sz w:val="14"/>
-        </w:rPr>
-        <w:t>)</w:t>
-      </w:r>
-      <w:r>
-        <w:rPr>
-          <w:sz w:val="22"/>
-        </w:rPr>
-        <w:t xml:space="preserve"> = 3</w:t>
-      </w:r>
-      <w:r>
-        <w:rPr>
-          <w:sz w:val="14"/>
-        </w:rPr>
-        <w:t xml:space="preserve"> </w:t>
-      </w:r>
-      <w:r>
-        <w:rPr>
-          <w:sz w:val="22"/>
-        </w:rPr>
-        <w:t xml:space="preserve">, </w:t>
-      </w:r>
-      <w:r>
-        <w:rPr>
-          <w:sz w:val="22"/>
-        </w:rPr>
-        <w:t xml:space="preserve"> </w:t>
-      </w:r>
-      <w:r>
-        <w:rPr>
-          <w:sz w:val="22"/>
-        </w:rPr>
-        <w:t>8</w:t>
-      </w:r>
-      <w:r>
-        <w:rPr>
-          <w:sz w:val="22"/>
-          <w:vertAlign w:val="superscript"/>
-        </w:rPr>
-        <w:t>th</w:t>
-      </w:r>
-      <w:r>
-        <w:rPr>
-          <w:sz w:val="22"/>
-        </w:rPr>
-        <w:t xml:space="preserve"> - 1</w:t>
-      </w:r>
-      <w:r>
-        <w:rPr>
-          <w:sz w:val="14"/>
-        </w:rPr>
-        <w:t>(PLP)</w:t>
-      </w:r>
-      <w:r>
-        <w:rPr>
-          <w:sz w:val="14"/>
-        </w:rPr>
-        <w:t xml:space="preserve"> </w:t>
-      </w:r>
-      <w:r>
-        <w:rPr>
-          <w:sz w:val="22"/>
-        </w:rPr>
-        <w:t>+ 1</w:t>
-      </w:r>
-      <w:r>
-        <w:rPr>
-          <w:sz w:val="14"/>
-        </w:rPr>
-        <w:t>([</w:t>
-      </w:r>
-      <w:proofErr w:type="spellStart"/>
-      <w:r>
-        <w:rPr>
-          <w:sz w:val="14"/>
-        </w:rPr>
-        <w:t>prp</w:t>
-      </w:r>
-      <w:proofErr w:type="spellEnd"/>
-      <w:r>
-        <w:rPr>
-          <w:sz w:val="14"/>
-        </w:rPr>
-        <w:t>)</w:t>
-      </w:r>
-      <w:r>
-        <w:rPr>
-          <w:sz w:val="22"/>
-        </w:rPr>
-        <w:t xml:space="preserve"> = 2</w:t>
-      </w:r>
-      <w:r>
-        <w:rPr>
-          <w:sz w:val="14"/>
-        </w:rPr>
-        <w:t xml:space="preserve">, </w:t>
-      </w:r>
-      <w:r>
-        <w:rPr>
-          <w:sz w:val="14"/>
-        </w:rPr>
-        <w:t xml:space="preserve">  </w:t>
-      </w:r>
-      <w:r>
-        <w:rPr>
-          <w:sz w:val="22"/>
-        </w:rPr>
-        <w:t>9</w:t>
-      </w:r>
-      <w:r>
-        <w:rPr>
-          <w:sz w:val="22"/>
-          <w:vertAlign w:val="superscript"/>
-        </w:rPr>
-        <w:t>th</w:t>
-      </w:r>
-      <w:r>
-        <w:rPr>
-          <w:sz w:val="22"/>
-        </w:rPr>
-        <w:t xml:space="preserve"> - 0</w:t>
-      </w:r>
-      <w:r>
-        <w:rPr>
-          <w:sz w:val="14"/>
-        </w:rPr>
-        <w:t>(PLP)</w:t>
-      </w:r>
-      <w:r>
-        <w:rPr>
-          <w:sz w:val="22"/>
-        </w:rPr>
-        <w:t xml:space="preserve"> + 1</w:t>
-      </w:r>
-      <w:r>
-        <w:rPr>
-          <w:sz w:val="14"/>
-        </w:rPr>
-        <w:t>([</w:t>
-      </w:r>
-      <w:proofErr w:type="spellStart"/>
-      <w:r>
-        <w:rPr>
-          <w:sz w:val="14"/>
-        </w:rPr>
-        <w:t>prp</w:t>
-      </w:r>
-      <w:proofErr w:type="spellEnd"/>
-      <w:r>
-        <w:rPr>
-          <w:sz w:val="14"/>
-        </w:rPr>
-        <w:t>)</w:t>
+        <w:t>([prp)</w:t>
       </w:r>
       <w:r>
         <w:rPr>
@@ -3778,27 +3620,14 @@
         <w:rPr>
           <w:sz w:val="22"/>
         </w:rPr>
+        <w:lastRenderedPageBreak/>
         <w:t>T</w:t>
       </w:r>
       <w:r>
         <w:rPr>
           <w:sz w:val="22"/>
         </w:rPr>
-        <w:t xml:space="preserve">here are 5 couples </w:t>
-      </w:r>
-      <w:proofErr w:type="gramStart"/>
-      <w:r>
-        <w:rPr>
-          <w:sz w:val="22"/>
-        </w:rPr>
-        <w:t>in</w:t>
-      </w:r>
-      <w:proofErr w:type="gramEnd"/>
-      <w:r>
-        <w:rPr>
-          <w:sz w:val="22"/>
-        </w:rPr>
-        <w:t xml:space="preserve"> the event: o</w:t>
+        <w:t>here are 5 couples in the event: o</w:t>
       </w:r>
       <w:r>
         <w:rPr>
@@ -3854,19 +3683,11 @@
         </w:rPr>
         <w:t xml:space="preserve">overall </w:t>
       </w:r>
-      <w:proofErr w:type="gramStart"/>
-      <w:r>
-        <w:rPr>
-          <w:sz w:val="22"/>
-        </w:rPr>
-        <w:t>place</w:t>
-      </w:r>
-      <w:proofErr w:type="gramEnd"/>
-      <w:r>
-        <w:rPr>
-          <w:sz w:val="22"/>
-        </w:rPr>
-        <w:t xml:space="preserve"> and </w:t>
+      <w:r>
+        <w:rPr>
+          <w:sz w:val="22"/>
+        </w:rPr>
+        <w:t xml:space="preserve">place and </w:t>
       </w:r>
       <w:r>
         <w:rPr>
@@ -3874,7 +3695,6 @@
         </w:rPr>
         <w:t xml:space="preserve">it will be awarded </w:t>
       </w:r>
-      <w:proofErr w:type="gramStart"/>
       <w:r>
         <w:rPr>
           <w:sz w:val="22"/>
@@ -3885,21 +3705,202 @@
         <w:rPr>
           <w:sz w:val="14"/>
         </w:rPr>
-        <w:t>([</w:t>
-      </w:r>
-      <w:proofErr w:type="spellStart"/>
-      <w:proofErr w:type="gramEnd"/>
+        <w:t>([prp)</w:t>
+      </w:r>
       <w:r>
         <w:rPr>
           <w:sz w:val="14"/>
         </w:rPr>
-        <w:t>prp</w:t>
-      </w:r>
-      <w:proofErr w:type="spellEnd"/>
+        <w:t xml:space="preserve"> </w:t>
+      </w:r>
+      <w:r>
+        <w:rPr>
+          <w:sz w:val="22"/>
+        </w:rPr>
+        <w:t>point</w:t>
+      </w:r>
+      <w:r>
+        <w:rPr>
+          <w:sz w:val="22"/>
+        </w:rPr>
+        <w:t xml:space="preserve">. </w:t>
+      </w:r>
+      <w:r>
+        <w:rPr>
+          <w:sz w:val="22"/>
+        </w:rPr>
+        <w:t>D</w:t>
+      </w:r>
+      <w:r>
+        <w:rPr>
+          <w:sz w:val="22"/>
+        </w:rPr>
+        <w:t>-class</w:t>
+      </w:r>
+      <w:r>
+        <w:rPr>
+          <w:sz w:val="22"/>
+        </w:rPr>
+        <w:t xml:space="preserve"> couples </w:t>
+      </w:r>
+      <w:r>
+        <w:rPr>
+          <w:sz w:val="22"/>
+        </w:rPr>
+        <w:t>PLs</w:t>
+      </w:r>
+      <w:r>
+        <w:rPr>
+          <w:sz w:val="22"/>
+        </w:rPr>
+        <w:t xml:space="preserve"> </w:t>
+      </w:r>
+      <w:r>
+        <w:rPr>
+          <w:sz w:val="22"/>
+        </w:rPr>
+        <w:t xml:space="preserve">will have </w:t>
+      </w:r>
+      <w:r>
+        <w:rPr>
+          <w:sz w:val="22"/>
+        </w:rPr>
+        <w:t>1</w:t>
+      </w:r>
+      <w:r>
+        <w:rPr>
+          <w:sz w:val="22"/>
+          <w:vertAlign w:val="superscript"/>
+        </w:rPr>
+        <w:t>st</w:t>
+      </w:r>
+      <w:r>
+        <w:rPr>
+          <w:sz w:val="22"/>
+        </w:rPr>
+        <w:t xml:space="preserve"> to 4</w:t>
+      </w:r>
+      <w:r>
+        <w:rPr>
+          <w:sz w:val="22"/>
+          <w:vertAlign w:val="superscript"/>
+        </w:rPr>
+        <w:t>th</w:t>
+      </w:r>
+      <w:r>
+        <w:rPr>
+          <w:sz w:val="22"/>
+        </w:rPr>
+        <w:t xml:space="preserve"> </w:t>
+      </w:r>
+      <w:r>
+        <w:rPr>
+          <w:sz w:val="22"/>
+        </w:rPr>
+        <w:t xml:space="preserve">places </w:t>
+      </w:r>
+      <w:r>
+        <w:rPr>
+          <w:sz w:val="22"/>
+        </w:rPr>
+        <w:t>in class</w:t>
+      </w:r>
+      <w:r>
+        <w:rPr>
+          <w:sz w:val="22"/>
+        </w:rPr>
+        <w:t xml:space="preserve"> accordingly. They</w:t>
+      </w:r>
+      <w:r>
+        <w:rPr>
+          <w:sz w:val="22"/>
+        </w:rPr>
+        <w:t xml:space="preserve"> </w:t>
+      </w:r>
+      <w:r>
+        <w:rPr>
+          <w:sz w:val="22"/>
+        </w:rPr>
+        <w:t>will be awarded</w:t>
+      </w:r>
+      <w:r>
+        <w:rPr>
+          <w:sz w:val="22"/>
+        </w:rPr>
+        <w:t>:</w:t>
+      </w:r>
+      <w:r>
+        <w:rPr>
+          <w:sz w:val="22"/>
+        </w:rPr>
+        <w:t xml:space="preserve"> 2</w:t>
+      </w:r>
+      <w:r>
+        <w:rPr>
+          <w:sz w:val="22"/>
+          <w:vertAlign w:val="superscript"/>
+        </w:rPr>
+        <w:t>nd</w:t>
+      </w:r>
+      <w:r>
+        <w:rPr>
+          <w:sz w:val="22"/>
+        </w:rPr>
+        <w:t xml:space="preserve"> </w:t>
+      </w:r>
+      <w:r>
+        <w:rPr>
+          <w:sz w:val="22"/>
+        </w:rPr>
+        <w:t xml:space="preserve">overall </w:t>
+      </w:r>
+      <w:r>
+        <w:rPr>
+          <w:sz w:val="22"/>
+        </w:rPr>
+        <w:t>place (1</w:t>
+      </w:r>
+      <w:r>
+        <w:rPr>
+          <w:sz w:val="22"/>
+          <w:vertAlign w:val="superscript"/>
+        </w:rPr>
+        <w:t>st</w:t>
+      </w:r>
+      <w:r>
+        <w:rPr>
+          <w:sz w:val="22"/>
+        </w:rPr>
+        <w:t xml:space="preserve"> in </w:t>
+      </w:r>
+      <w:r>
+        <w:rPr>
+          <w:sz w:val="22"/>
+        </w:rPr>
+        <w:t xml:space="preserve">D) – </w:t>
+      </w:r>
+      <w:r>
+        <w:rPr>
+          <w:sz w:val="22"/>
+        </w:rPr>
+        <w:t>3</w:t>
+      </w:r>
       <w:r>
         <w:rPr>
           <w:sz w:val="14"/>
         </w:rPr>
+        <w:t>(</w:t>
+      </w:r>
+      <w:r>
+        <w:rPr>
+          <w:sz w:val="14"/>
+        </w:rPr>
+        <w:t>PLP</w:t>
+      </w:r>
+      <w:r>
+        <w:rPr>
+          <w:sz w:val="14"/>
+        </w:rPr>
         <w:t>)</w:t>
       </w:r>
       <w:r>
@@ -3912,37 +3913,25 @@
         <w:rPr>
           <w:sz w:val="22"/>
         </w:rPr>
-        <w:t>point</w:t>
-      </w:r>
-      <w:r>
-        <w:rPr>
-          <w:sz w:val="22"/>
-        </w:rPr>
-        <w:t xml:space="preserve">. </w:t>
-      </w:r>
-      <w:r>
-        <w:rPr>
-          <w:sz w:val="22"/>
-        </w:rPr>
-        <w:t>D</w:t>
-      </w:r>
-      <w:r>
-        <w:rPr>
-          <w:sz w:val="22"/>
-        </w:rPr>
-        <w:t>-class</w:t>
-      </w:r>
-      <w:r>
-        <w:rPr>
-          <w:sz w:val="22"/>
-        </w:rPr>
-        <w:t xml:space="preserve"> couples </w:t>
-      </w:r>
-      <w:r>
-        <w:rPr>
-          <w:sz w:val="22"/>
-        </w:rPr>
-        <w:t>PLs</w:t>
+        <w:t>+1</w:t>
+      </w:r>
+      <w:r>
+        <w:rPr>
+          <w:sz w:val="14"/>
+        </w:rPr>
+        <w:t>(CP)</w:t>
+      </w:r>
+      <w:r>
+        <w:rPr>
+          <w:sz w:val="22"/>
+        </w:rPr>
+        <w:t xml:space="preserve"> + 1</w:t>
+      </w:r>
+      <w:r>
+        <w:rPr>
+          <w:sz w:val="14"/>
+        </w:rPr>
+        <w:t>([prp)</w:t>
       </w:r>
       <w:r>
         <w:rPr>
@@ -3954,51 +3943,215 @@
         <w:rPr>
           <w:sz w:val="22"/>
         </w:rPr>
-        <w:t xml:space="preserve">will have </w:t>
-      </w:r>
-      <w:r>
-        <w:rPr>
-          <w:sz w:val="22"/>
-        </w:rPr>
-        <w:t>1</w:t>
+        <w:t>=</w:t>
+      </w:r>
+      <w:r>
+        <w:rPr>
+          <w:sz w:val="22"/>
+        </w:rPr>
+        <w:t>5</w:t>
+      </w:r>
+      <w:r>
+        <w:rPr>
+          <w:sz w:val="22"/>
+        </w:rPr>
+        <w:t xml:space="preserve"> points, </w:t>
+      </w:r>
+      <w:r>
+        <w:rPr>
+          <w:sz w:val="22"/>
+        </w:rPr>
+        <w:t xml:space="preserve"> </w:t>
+      </w:r>
+      <w:r>
+        <w:rPr>
+          <w:sz w:val="22"/>
+        </w:rPr>
+        <w:t>3</w:t>
       </w:r>
       <w:r>
         <w:rPr>
           <w:sz w:val="22"/>
           <w:vertAlign w:val="superscript"/>
         </w:rPr>
-        <w:t>st</w:t>
-      </w:r>
-      <w:r>
-        <w:rPr>
-          <w:sz w:val="22"/>
-        </w:rPr>
-        <w:t xml:space="preserve"> to 4</w:t>
+        <w:t>rd</w:t>
+      </w:r>
+      <w:r>
+        <w:rPr>
+          <w:sz w:val="22"/>
+        </w:rPr>
+        <w:t xml:space="preserve"> overall </w:t>
+      </w:r>
+      <w:r>
+        <w:rPr>
+          <w:sz w:val="22"/>
+        </w:rPr>
+        <w:t>(2</w:t>
       </w:r>
       <w:r>
         <w:rPr>
           <w:sz w:val="22"/>
           <w:vertAlign w:val="superscript"/>
         </w:rPr>
+        <w:t>nd</w:t>
+      </w:r>
+      <w:r>
+        <w:rPr>
+          <w:sz w:val="22"/>
+        </w:rPr>
+        <w:t xml:space="preserve"> </w:t>
+      </w:r>
+      <w:r>
+        <w:rPr>
+          <w:sz w:val="22"/>
+        </w:rPr>
+        <w:t>in D</w:t>
+      </w:r>
+      <w:r>
+        <w:rPr>
+          <w:sz w:val="22"/>
+        </w:rPr>
+        <w:t>) – 2</w:t>
+      </w:r>
+      <w:r>
+        <w:rPr>
+          <w:sz w:val="14"/>
+        </w:rPr>
+        <w:t>(</w:t>
+      </w:r>
+      <w:r>
+        <w:rPr>
+          <w:sz w:val="14"/>
+        </w:rPr>
+        <w:t>PLP</w:t>
+      </w:r>
+      <w:r>
+        <w:rPr>
+          <w:sz w:val="14"/>
+        </w:rPr>
+        <w:t>)</w:t>
+      </w:r>
+      <w:r>
+        <w:rPr>
+          <w:sz w:val="22"/>
+        </w:rPr>
+        <w:t xml:space="preserve"> + 1</w:t>
+      </w:r>
+      <w:r>
+        <w:rPr>
+          <w:sz w:val="14"/>
+        </w:rPr>
+        <w:t>([prp)</w:t>
+      </w:r>
+      <w:r>
+        <w:rPr>
+          <w:sz w:val="22"/>
+        </w:rPr>
+        <w:t xml:space="preserve"> =3 points</w:t>
+      </w:r>
+      <w:r>
+        <w:rPr>
+          <w:sz w:val="22"/>
+        </w:rPr>
+        <w:t xml:space="preserve">, </w:t>
+      </w:r>
+      <w:r>
+        <w:rPr>
+          <w:sz w:val="22"/>
+        </w:rPr>
+        <w:t xml:space="preserve"> </w:t>
+      </w:r>
+      <w:r>
+        <w:rPr>
+          <w:sz w:val="22"/>
+        </w:rPr>
+        <w:t>4</w:t>
+      </w:r>
+      <w:r>
+        <w:rPr>
+          <w:sz w:val="22"/>
+          <w:vertAlign w:val="superscript"/>
+        </w:rPr>
         <w:t>th</w:t>
       </w:r>
       <w:r>
         <w:rPr>
           <w:sz w:val="22"/>
         </w:rPr>
+        <w:t xml:space="preserve"> overall </w:t>
+      </w:r>
+      <w:r>
+        <w:rPr>
+          <w:sz w:val="22"/>
+        </w:rPr>
+        <w:t>(3</w:t>
+      </w:r>
+      <w:r>
+        <w:rPr>
+          <w:sz w:val="22"/>
+          <w:vertAlign w:val="superscript"/>
+        </w:rPr>
+        <w:t>rd</w:t>
+      </w:r>
+      <w:r>
+        <w:rPr>
+          <w:sz w:val="22"/>
+        </w:rPr>
         <w:t xml:space="preserve"> </w:t>
       </w:r>
       <w:r>
         <w:rPr>
           <w:sz w:val="22"/>
         </w:rPr>
-        <w:t xml:space="preserve">places </w:t>
-      </w:r>
-      <w:r>
-        <w:rPr>
-          <w:sz w:val="22"/>
-        </w:rPr>
-        <w:t>in class</w:t>
+        <w:t>in D</w:t>
+      </w:r>
+      <w:r>
+        <w:rPr>
+          <w:sz w:val="22"/>
+        </w:rPr>
+        <w:t>) – 1</w:t>
+      </w:r>
+      <w:r>
+        <w:rPr>
+          <w:sz w:val="14"/>
+        </w:rPr>
+        <w:t>(</w:t>
+      </w:r>
+      <w:r>
+        <w:rPr>
+          <w:sz w:val="14"/>
+        </w:rPr>
+        <w:t>PLP</w:t>
+      </w:r>
+      <w:r>
+        <w:rPr>
+          <w:sz w:val="14"/>
+        </w:rPr>
+        <w:t>)</w:t>
+      </w:r>
+      <w:r>
+        <w:rPr>
+          <w:sz w:val="22"/>
+        </w:rPr>
+        <w:t xml:space="preserve"> + 1</w:t>
+      </w:r>
+      <w:r>
+        <w:rPr>
+          <w:sz w:val="14"/>
+        </w:rPr>
+        <w:t>([prp)</w:t>
+      </w:r>
+      <w:r>
+        <w:rPr>
+          <w:sz w:val="22"/>
+        </w:rPr>
+        <w:t xml:space="preserve"> =2 points</w:t>
+      </w:r>
+      <w:r>
+        <w:rPr>
+          <w:sz w:val="22"/>
+        </w:rPr>
+        <w:t xml:space="preserve">, </w:t>
       </w:r>
       <w:r>
         <w:rPr>
@@ -4010,8 +4163,33 @@
         <w:rPr>
           <w:sz w:val="22"/>
         </w:rPr>
-        <w:lastRenderedPageBreak/>
-        <w:t>accordingly. They</w:t>
+        <w:t>5</w:t>
+      </w:r>
+      <w:r>
+        <w:rPr>
+          <w:sz w:val="22"/>
+          <w:vertAlign w:val="superscript"/>
+        </w:rPr>
+        <w:t>th</w:t>
+      </w:r>
+      <w:r>
+        <w:rPr>
+          <w:sz w:val="22"/>
+        </w:rPr>
+        <w:t xml:space="preserve"> overall </w:t>
+      </w:r>
+      <w:r>
+        <w:rPr>
+          <w:sz w:val="22"/>
+        </w:rPr>
+        <w:t>(4</w:t>
+      </w:r>
+      <w:r>
+        <w:rPr>
+          <w:sz w:val="22"/>
+          <w:vertAlign w:val="superscript"/>
+        </w:rPr>
+        <w:t>th</w:t>
       </w:r>
       <w:r>
         <w:rPr>
@@ -4023,69 +4201,13 @@
         <w:rPr>
           <w:sz w:val="22"/>
         </w:rPr>
-        <w:t>will be awarded</w:t>
-      </w:r>
-      <w:r>
-        <w:rPr>
-          <w:sz w:val="22"/>
-        </w:rPr>
-        <w:t>:</w:t>
-      </w:r>
-      <w:r>
-        <w:rPr>
-          <w:sz w:val="22"/>
-        </w:rPr>
-        <w:t xml:space="preserve"> 2</w:t>
-      </w:r>
-      <w:r>
-        <w:rPr>
-          <w:sz w:val="22"/>
-          <w:vertAlign w:val="superscript"/>
-        </w:rPr>
-        <w:t>nd</w:t>
-      </w:r>
-      <w:r>
-        <w:rPr>
-          <w:sz w:val="22"/>
-        </w:rPr>
-        <w:t xml:space="preserve"> </w:t>
-      </w:r>
-      <w:r>
-        <w:rPr>
-          <w:sz w:val="22"/>
-        </w:rPr>
-        <w:t xml:space="preserve">overall </w:t>
-      </w:r>
-      <w:r>
-        <w:rPr>
-          <w:sz w:val="22"/>
-        </w:rPr>
-        <w:t>place (1</w:t>
-      </w:r>
-      <w:r>
-        <w:rPr>
-          <w:sz w:val="22"/>
-          <w:vertAlign w:val="superscript"/>
-        </w:rPr>
-        <w:t>st</w:t>
-      </w:r>
-      <w:r>
-        <w:rPr>
-          <w:sz w:val="22"/>
-        </w:rPr>
-        <w:t xml:space="preserve"> in </w:t>
-      </w:r>
-      <w:r>
-        <w:rPr>
-          <w:sz w:val="22"/>
-        </w:rPr>
-        <w:t xml:space="preserve">D) – </w:t>
-      </w:r>
-      <w:r>
-        <w:rPr>
-          <w:sz w:val="22"/>
-        </w:rPr>
-        <w:t>3</w:t>
+        <w:t>in D</w:t>
+      </w:r>
+      <w:r>
+        <w:rPr>
+          <w:sz w:val="22"/>
+        </w:rPr>
+        <w:t>) – 0</w:t>
       </w:r>
       <w:r>
         <w:rPr>
@@ -4107,395 +4229,15 @@
       </w:r>
       <w:r>
         <w:rPr>
+          <w:sz w:val="22"/>
+        </w:rPr>
+        <w:t xml:space="preserve"> + 1</w:t>
+      </w:r>
+      <w:r>
+        <w:rPr>
           <w:sz w:val="14"/>
         </w:rPr>
-        <w:t xml:space="preserve"> </w:t>
-      </w:r>
-      <w:r>
-        <w:rPr>
-          <w:sz w:val="22"/>
-        </w:rPr>
-        <w:t>+1</w:t>
-      </w:r>
-      <w:r>
-        <w:rPr>
-          <w:sz w:val="14"/>
-        </w:rPr>
-        <w:t>(CP)</w:t>
-      </w:r>
-      <w:r>
-        <w:rPr>
-          <w:sz w:val="22"/>
-        </w:rPr>
-        <w:t xml:space="preserve"> + 1</w:t>
-      </w:r>
-      <w:r>
-        <w:rPr>
-          <w:sz w:val="14"/>
-        </w:rPr>
-        <w:t>([</w:t>
-      </w:r>
-      <w:proofErr w:type="spellStart"/>
-      <w:r>
-        <w:rPr>
-          <w:sz w:val="14"/>
-        </w:rPr>
-        <w:t>prp</w:t>
-      </w:r>
-      <w:proofErr w:type="spellEnd"/>
-      <w:r>
-        <w:rPr>
-          <w:sz w:val="14"/>
-        </w:rPr>
-        <w:t>)</w:t>
-      </w:r>
-      <w:r>
-        <w:rPr>
-          <w:sz w:val="22"/>
-        </w:rPr>
-        <w:t xml:space="preserve"> </w:t>
-      </w:r>
-      <w:r>
-        <w:rPr>
-          <w:sz w:val="22"/>
-        </w:rPr>
-        <w:t>=</w:t>
-      </w:r>
-      <w:r>
-        <w:rPr>
-          <w:sz w:val="22"/>
-        </w:rPr>
-        <w:t>5</w:t>
-      </w:r>
-      <w:r>
-        <w:rPr>
-          <w:sz w:val="22"/>
-        </w:rPr>
-        <w:t xml:space="preserve"> points, </w:t>
-      </w:r>
-      <w:r>
-        <w:rPr>
-          <w:sz w:val="22"/>
-        </w:rPr>
-        <w:t xml:space="preserve"> </w:t>
-      </w:r>
-      <w:r>
-        <w:rPr>
-          <w:sz w:val="22"/>
-        </w:rPr>
-        <w:t>3</w:t>
-      </w:r>
-      <w:r>
-        <w:rPr>
-          <w:sz w:val="22"/>
-          <w:vertAlign w:val="superscript"/>
-        </w:rPr>
-        <w:t>rd</w:t>
-      </w:r>
-      <w:r>
-        <w:rPr>
-          <w:sz w:val="22"/>
-        </w:rPr>
-        <w:t xml:space="preserve"> overall </w:t>
-      </w:r>
-      <w:r>
-        <w:rPr>
-          <w:sz w:val="22"/>
-        </w:rPr>
-        <w:t>(2</w:t>
-      </w:r>
-      <w:r>
-        <w:rPr>
-          <w:sz w:val="22"/>
-          <w:vertAlign w:val="superscript"/>
-        </w:rPr>
-        <w:t>nd</w:t>
-      </w:r>
-      <w:r>
-        <w:rPr>
-          <w:sz w:val="22"/>
-        </w:rPr>
-        <w:t xml:space="preserve"> </w:t>
-      </w:r>
-      <w:r>
-        <w:rPr>
-          <w:sz w:val="22"/>
-        </w:rPr>
-        <w:t>in D</w:t>
-      </w:r>
-      <w:r>
-        <w:rPr>
-          <w:sz w:val="22"/>
-        </w:rPr>
-        <w:t>) – 2</w:t>
-      </w:r>
-      <w:r>
-        <w:rPr>
-          <w:sz w:val="14"/>
-        </w:rPr>
-        <w:t>(</w:t>
-      </w:r>
-      <w:r>
-        <w:rPr>
-          <w:sz w:val="14"/>
-        </w:rPr>
-        <w:t>PLP</w:t>
-      </w:r>
-      <w:r>
-        <w:rPr>
-          <w:sz w:val="14"/>
-        </w:rPr>
-        <w:t>)</w:t>
-      </w:r>
-      <w:r>
-        <w:rPr>
-          <w:sz w:val="22"/>
-        </w:rPr>
-        <w:t xml:space="preserve"> + 1</w:t>
-      </w:r>
-      <w:r>
-        <w:rPr>
-          <w:sz w:val="14"/>
-        </w:rPr>
-        <w:t>([</w:t>
-      </w:r>
-      <w:proofErr w:type="spellStart"/>
-      <w:r>
-        <w:rPr>
-          <w:sz w:val="14"/>
-        </w:rPr>
-        <w:t>prp</w:t>
-      </w:r>
-      <w:proofErr w:type="spellEnd"/>
-      <w:r>
-        <w:rPr>
-          <w:sz w:val="14"/>
-        </w:rPr>
-        <w:t>)</w:t>
-      </w:r>
-      <w:r>
-        <w:rPr>
-          <w:sz w:val="22"/>
-        </w:rPr>
-        <w:t xml:space="preserve"> =3 points</w:t>
-      </w:r>
-      <w:r>
-        <w:rPr>
-          <w:sz w:val="22"/>
-        </w:rPr>
-        <w:t xml:space="preserve">, </w:t>
-      </w:r>
-      <w:r>
-        <w:rPr>
-          <w:sz w:val="22"/>
-        </w:rPr>
-        <w:t xml:space="preserve"> </w:t>
-      </w:r>
-      <w:r>
-        <w:rPr>
-          <w:sz w:val="22"/>
-        </w:rPr>
-        <w:t>4</w:t>
-      </w:r>
-      <w:r>
-        <w:rPr>
-          <w:sz w:val="22"/>
-          <w:vertAlign w:val="superscript"/>
-        </w:rPr>
-        <w:t>th</w:t>
-      </w:r>
-      <w:r>
-        <w:rPr>
-          <w:sz w:val="22"/>
-        </w:rPr>
-        <w:t xml:space="preserve"> overall </w:t>
-      </w:r>
-      <w:r>
-        <w:rPr>
-          <w:sz w:val="22"/>
-        </w:rPr>
-        <w:t>(3</w:t>
-      </w:r>
-      <w:r>
-        <w:rPr>
-          <w:sz w:val="22"/>
-          <w:vertAlign w:val="superscript"/>
-        </w:rPr>
-        <w:t>rd</w:t>
-      </w:r>
-      <w:r>
-        <w:rPr>
-          <w:sz w:val="22"/>
-        </w:rPr>
-        <w:t xml:space="preserve"> </w:t>
-      </w:r>
-      <w:r>
-        <w:rPr>
-          <w:sz w:val="22"/>
-        </w:rPr>
-        <w:t>in D</w:t>
-      </w:r>
-      <w:r>
-        <w:rPr>
-          <w:sz w:val="22"/>
-        </w:rPr>
-        <w:t>) – 1</w:t>
-      </w:r>
-      <w:r>
-        <w:rPr>
-          <w:sz w:val="14"/>
-        </w:rPr>
-        <w:t>(</w:t>
-      </w:r>
-      <w:r>
-        <w:rPr>
-          <w:sz w:val="14"/>
-        </w:rPr>
-        <w:t>PLP</w:t>
-      </w:r>
-      <w:r>
-        <w:rPr>
-          <w:sz w:val="14"/>
-        </w:rPr>
-        <w:t>)</w:t>
-      </w:r>
-      <w:r>
-        <w:rPr>
-          <w:sz w:val="22"/>
-        </w:rPr>
-        <w:t xml:space="preserve"> + 1</w:t>
-      </w:r>
-      <w:r>
-        <w:rPr>
-          <w:sz w:val="14"/>
-        </w:rPr>
-        <w:t>([</w:t>
-      </w:r>
-      <w:proofErr w:type="spellStart"/>
-      <w:r>
-        <w:rPr>
-          <w:sz w:val="14"/>
-        </w:rPr>
-        <w:t>prp</w:t>
-      </w:r>
-      <w:proofErr w:type="spellEnd"/>
-      <w:r>
-        <w:rPr>
-          <w:sz w:val="14"/>
-        </w:rPr>
-        <w:t>)</w:t>
-      </w:r>
-      <w:r>
-        <w:rPr>
-          <w:sz w:val="22"/>
-        </w:rPr>
-        <w:t xml:space="preserve"> =2 points</w:t>
-      </w:r>
-      <w:r>
-        <w:rPr>
-          <w:sz w:val="22"/>
-        </w:rPr>
-        <w:t xml:space="preserve">, </w:t>
-      </w:r>
-      <w:r>
-        <w:rPr>
-          <w:sz w:val="22"/>
-        </w:rPr>
-        <w:t xml:space="preserve"> </w:t>
-      </w:r>
-      <w:r>
-        <w:rPr>
-          <w:sz w:val="22"/>
-        </w:rPr>
-        <w:t>5</w:t>
-      </w:r>
-      <w:r>
-        <w:rPr>
-          <w:sz w:val="22"/>
-          <w:vertAlign w:val="superscript"/>
-        </w:rPr>
-        <w:t>th</w:t>
-      </w:r>
-      <w:r>
-        <w:rPr>
-          <w:sz w:val="22"/>
-        </w:rPr>
-        <w:t xml:space="preserve"> overall </w:t>
-      </w:r>
-      <w:r>
-        <w:rPr>
-          <w:sz w:val="22"/>
-        </w:rPr>
-        <w:t>(4</w:t>
-      </w:r>
-      <w:r>
-        <w:rPr>
-          <w:sz w:val="22"/>
-          <w:vertAlign w:val="superscript"/>
-        </w:rPr>
-        <w:t>th</w:t>
-      </w:r>
-      <w:r>
-        <w:rPr>
-          <w:sz w:val="22"/>
-        </w:rPr>
-        <w:t xml:space="preserve"> </w:t>
-      </w:r>
-      <w:r>
-        <w:rPr>
-          <w:sz w:val="22"/>
-        </w:rPr>
-        <w:t>in D</w:t>
-      </w:r>
-      <w:r>
-        <w:rPr>
-          <w:sz w:val="22"/>
-        </w:rPr>
-        <w:t>) – 0</w:t>
-      </w:r>
-      <w:r>
-        <w:rPr>
-          <w:sz w:val="14"/>
-        </w:rPr>
-        <w:t>(</w:t>
-      </w:r>
-      <w:r>
-        <w:rPr>
-          <w:sz w:val="14"/>
-        </w:rPr>
-        <w:t>PLP</w:t>
-      </w:r>
-      <w:r>
-        <w:rPr>
-          <w:sz w:val="14"/>
-        </w:rPr>
-        <w:t>)</w:t>
-      </w:r>
-      <w:r>
-        <w:rPr>
-          <w:sz w:val="22"/>
-        </w:rPr>
-        <w:t xml:space="preserve"> + 1</w:t>
-      </w:r>
-      <w:r>
-        <w:rPr>
-          <w:sz w:val="14"/>
-        </w:rPr>
-        <w:t>([</w:t>
-      </w:r>
-      <w:proofErr w:type="spellStart"/>
-      <w:r>
-        <w:rPr>
-          <w:sz w:val="14"/>
-        </w:rPr>
-        <w:t>prp</w:t>
-      </w:r>
-      <w:proofErr w:type="spellEnd"/>
-      <w:r>
-        <w:rPr>
-          <w:sz w:val="14"/>
-        </w:rPr>
-        <w:t>)</w:t>
+        <w:t>([prp)</w:t>
       </w:r>
       <w:r>
         <w:rPr>
@@ -4695,18 +4437,137 @@
         </w:rPr>
         <w:t>(</w:t>
       </w:r>
-      <w:proofErr w:type="spellStart"/>
       <w:r>
         <w:rPr>
           <w:sz w:val="14"/>
         </w:rPr>
-        <w:t>prp</w:t>
-      </w:r>
-      <w:proofErr w:type="spellEnd"/>
+        <w:t>prp)</w:t>
+      </w:r>
       <w:r>
         <w:rPr>
           <w:sz w:val="14"/>
         </w:rPr>
+        <w:t xml:space="preserve"> </w:t>
+      </w:r>
+      <w:r>
+        <w:rPr>
+          <w:sz w:val="22"/>
+        </w:rPr>
+        <w:t>point</w:t>
+      </w:r>
+      <w:r>
+        <w:rPr>
+          <w:sz w:val="22"/>
+        </w:rPr>
+        <w:t xml:space="preserve">. The first </w:t>
+      </w:r>
+      <w:r>
+        <w:rPr>
+          <w:sz w:val="22"/>
+        </w:rPr>
+        <w:t xml:space="preserve">overall </w:t>
+      </w:r>
+      <w:r>
+        <w:rPr>
+          <w:sz w:val="22"/>
+        </w:rPr>
+        <w:t xml:space="preserve">couple will be awarded </w:t>
+      </w:r>
+      <w:r>
+        <w:rPr>
+          <w:sz w:val="22"/>
+        </w:rPr>
+        <w:t>as</w:t>
+      </w:r>
+      <w:r>
+        <w:rPr>
+          <w:sz w:val="22"/>
+        </w:rPr>
+        <w:t xml:space="preserve"> </w:t>
+      </w:r>
+      <w:r>
+        <w:rPr>
+          <w:sz w:val="22"/>
+        </w:rPr>
+        <w:t xml:space="preserve">a </w:t>
+      </w:r>
+      <w:r>
+        <w:rPr>
+          <w:sz w:val="22"/>
+        </w:rPr>
+        <w:t xml:space="preserve">5-couples event, but other </w:t>
+      </w:r>
+      <w:r>
+        <w:rPr>
+          <w:sz w:val="22"/>
+        </w:rPr>
+        <w:t>D</w:t>
+      </w:r>
+      <w:r>
+        <w:rPr>
+          <w:sz w:val="22"/>
+        </w:rPr>
+        <w:t xml:space="preserve"> couples will be awarded as </w:t>
+      </w:r>
+      <w:r>
+        <w:rPr>
+          <w:sz w:val="22"/>
+        </w:rPr>
+        <w:t xml:space="preserve">for </w:t>
+      </w:r>
+      <w:r>
+        <w:rPr>
+          <w:sz w:val="22"/>
+        </w:rPr>
+        <w:t>4-couples event. 1</w:t>
+      </w:r>
+      <w:r>
+        <w:rPr>
+          <w:sz w:val="22"/>
+          <w:vertAlign w:val="superscript"/>
+        </w:rPr>
+        <w:t>st</w:t>
+      </w:r>
+      <w:r>
+        <w:rPr>
+          <w:sz w:val="22"/>
+        </w:rPr>
+        <w:t xml:space="preserve"> </w:t>
+      </w:r>
+      <w:r>
+        <w:rPr>
+          <w:sz w:val="22"/>
+        </w:rPr>
+        <w:t xml:space="preserve">overall </w:t>
+      </w:r>
+      <w:r>
+        <w:rPr>
+          <w:sz w:val="22"/>
+        </w:rPr>
+        <w:t xml:space="preserve">place – </w:t>
+      </w:r>
+      <w:r>
+        <w:rPr>
+          <w:sz w:val="22"/>
+        </w:rPr>
+        <w:t>4</w:t>
+      </w:r>
+      <w:r>
+        <w:rPr>
+          <w:sz w:val="14"/>
+        </w:rPr>
+        <w:t>(</w:t>
+      </w:r>
+      <w:r>
+        <w:rPr>
+          <w:sz w:val="14"/>
+        </w:rPr>
+        <w:t>PLP</w:t>
+      </w:r>
+      <w:r>
+        <w:rPr>
+          <w:sz w:val="14"/>
+        </w:rPr>
         <w:t>)</w:t>
       </w:r>
       <w:r>
@@ -4719,31 +4580,7 @@
         <w:rPr>
           <w:sz w:val="22"/>
         </w:rPr>
-        <w:t>point</w:t>
-      </w:r>
-      <w:r>
-        <w:rPr>
-          <w:sz w:val="22"/>
-        </w:rPr>
-        <w:t xml:space="preserve">. The first </w:t>
-      </w:r>
-      <w:r>
-        <w:rPr>
-          <w:sz w:val="22"/>
-        </w:rPr>
-        <w:t xml:space="preserve">overall </w:t>
-      </w:r>
-      <w:r>
-        <w:rPr>
-          <w:sz w:val="22"/>
-        </w:rPr>
-        <w:t xml:space="preserve">couple will be awarded </w:t>
-      </w:r>
-      <w:r>
-        <w:rPr>
-          <w:sz w:val="22"/>
-        </w:rPr>
-        <w:t>as</w:t>
+        <w:t>+</w:t>
       </w:r>
       <w:r>
         <w:rPr>
@@ -4755,52 +4592,146 @@
         <w:rPr>
           <w:sz w:val="22"/>
         </w:rPr>
-        <w:t xml:space="preserve">a </w:t>
-      </w:r>
-      <w:r>
-        <w:rPr>
-          <w:sz w:val="22"/>
-        </w:rPr>
-        <w:t xml:space="preserve">5-couples event, but other </w:t>
-      </w:r>
-      <w:r>
-        <w:rPr>
-          <w:sz w:val="22"/>
-        </w:rPr>
-        <w:t>D</w:t>
-      </w:r>
-      <w:r>
-        <w:rPr>
-          <w:sz w:val="22"/>
-        </w:rPr>
-        <w:t xml:space="preserve"> couples will be awarded as </w:t>
-      </w:r>
-      <w:r>
-        <w:rPr>
-          <w:sz w:val="22"/>
-        </w:rPr>
-        <w:t xml:space="preserve">for </w:t>
-      </w:r>
-      <w:proofErr w:type="gramStart"/>
-      <w:r>
-        <w:rPr>
-          <w:sz w:val="22"/>
-        </w:rPr>
-        <w:t>4-</w:t>
-      </w:r>
-      <w:proofErr w:type="gramEnd"/>
-      <w:r>
-        <w:rPr>
-          <w:sz w:val="22"/>
-        </w:rPr>
-        <w:t>couples event. 1</w:t>
+        <w:t>1</w:t>
+      </w:r>
+      <w:r>
+        <w:rPr>
+          <w:sz w:val="14"/>
+        </w:rPr>
+        <w:t>(CP)</w:t>
+      </w:r>
+      <w:r>
+        <w:rPr>
+          <w:sz w:val="22"/>
+        </w:rPr>
+        <w:t xml:space="preserve"> + 1</w:t>
+      </w:r>
+      <w:r>
+        <w:rPr>
+          <w:sz w:val="14"/>
+        </w:rPr>
+        <w:t>(SP)</w:t>
+      </w:r>
+      <w:r>
+        <w:rPr>
+          <w:sz w:val="14"/>
+        </w:rPr>
+        <w:t xml:space="preserve"> </w:t>
+      </w:r>
+      <w:r>
+        <w:rPr>
+          <w:sz w:val="22"/>
+        </w:rPr>
+        <w:t>+ 1</w:t>
+      </w:r>
+      <w:r>
+        <w:rPr>
+          <w:sz w:val="14"/>
+        </w:rPr>
+        <w:t>([prp)</w:t>
+      </w:r>
+      <w:r>
+        <w:rPr>
+          <w:sz w:val="22"/>
+        </w:rPr>
+        <w:t xml:space="preserve"> </w:t>
+      </w:r>
+      <w:r>
+        <w:rPr>
+          <w:sz w:val="22"/>
+        </w:rPr>
+        <w:t>=</w:t>
+      </w:r>
+      <w:r>
+        <w:rPr>
+          <w:sz w:val="22"/>
+        </w:rPr>
+        <w:t xml:space="preserve"> </w:t>
+      </w:r>
+      <w:r>
+        <w:rPr>
+          <w:sz w:val="22"/>
+        </w:rPr>
+        <w:t>7</w:t>
+      </w:r>
+      <w:r>
+        <w:rPr>
+          <w:sz w:val="22"/>
+        </w:rPr>
+        <w:t xml:space="preserve"> points</w:t>
+      </w:r>
+      <w:r>
+        <w:rPr>
+          <w:sz w:val="22"/>
+        </w:rPr>
+        <w:t>, 3rd</w:t>
+      </w:r>
+      <w:r>
+        <w:rPr>
+          <w:sz w:val="22"/>
+        </w:rPr>
+        <w:t xml:space="preserve"> place (2</w:t>
       </w:r>
       <w:r>
         <w:rPr>
           <w:sz w:val="22"/>
           <w:vertAlign w:val="superscript"/>
         </w:rPr>
-        <w:t>st</w:t>
+        <w:t>nd</w:t>
+      </w:r>
+      <w:r>
+        <w:rPr>
+          <w:sz w:val="22"/>
+        </w:rPr>
+        <w:t xml:space="preserve"> out of 4</w:t>
+      </w:r>
+      <w:r>
+        <w:rPr>
+          <w:sz w:val="22"/>
+        </w:rPr>
+        <w:t>) – 2</w:t>
+      </w:r>
+      <w:r>
+        <w:rPr>
+          <w:sz w:val="14"/>
+        </w:rPr>
+        <w:t>(</w:t>
+      </w:r>
+      <w:r>
+        <w:rPr>
+          <w:sz w:val="14"/>
+        </w:rPr>
+        <w:t>PLP</w:t>
+      </w:r>
+      <w:r>
+        <w:rPr>
+          <w:sz w:val="14"/>
+        </w:rPr>
+        <w:t>)</w:t>
+      </w:r>
+      <w:r>
+        <w:rPr>
+          <w:sz w:val="22"/>
+        </w:rPr>
+        <w:t xml:space="preserve"> + 1</w:t>
+      </w:r>
+      <w:r>
+        <w:rPr>
+          <w:sz w:val="14"/>
+        </w:rPr>
+        <w:t>([prp)</w:t>
+      </w:r>
+      <w:r>
+        <w:rPr>
+          <w:sz w:val="22"/>
+        </w:rPr>
+        <w:t xml:space="preserve"> = 3</w:t>
+      </w:r>
+      <w:r>
+        <w:rPr>
+          <w:sz w:val="22"/>
+        </w:rPr>
+        <w:t>,</w:t>
       </w:r>
       <w:r>
         <w:rPr>
@@ -4812,22 +4743,48 @@
         <w:rPr>
           <w:sz w:val="22"/>
         </w:rPr>
-        <w:t xml:space="preserve">overall </w:t>
-      </w:r>
-      <w:r>
-        <w:rPr>
-          <w:sz w:val="22"/>
-        </w:rPr>
-        <w:t xml:space="preserve">place – </w:t>
-      </w:r>
-      <w:r>
-        <w:rPr>
-          <w:sz w:val="22"/>
-        </w:rPr>
         <w:t>4</w:t>
       </w:r>
       <w:r>
         <w:rPr>
+          <w:sz w:val="22"/>
+          <w:vertAlign w:val="superscript"/>
+        </w:rPr>
+        <w:t>th</w:t>
+      </w:r>
+      <w:r>
+        <w:rPr>
+          <w:sz w:val="22"/>
+        </w:rPr>
+        <w:t xml:space="preserve"> place </w:t>
+      </w:r>
+      <w:r>
+        <w:rPr>
+          <w:sz w:val="22"/>
+        </w:rPr>
+        <w:t>(3</w:t>
+      </w:r>
+      <w:r>
+        <w:rPr>
+          <w:sz w:val="22"/>
+          <w:vertAlign w:val="superscript"/>
+        </w:rPr>
+        <w:t>rd</w:t>
+      </w:r>
+      <w:r>
+        <w:rPr>
+          <w:sz w:val="22"/>
+        </w:rPr>
+        <w:t xml:space="preserve"> out of 4</w:t>
+      </w:r>
+      <w:r>
+        <w:rPr>
+          <w:sz w:val="22"/>
+        </w:rPr>
+        <w:t>) – 1</w:t>
+      </w:r>
+      <w:r>
+        <w:rPr>
           <w:sz w:val="14"/>
         </w:rPr>
         <w:t>(</w:t>
@@ -4846,33 +4803,83 @@
       </w:r>
       <w:r>
         <w:rPr>
+          <w:sz w:val="22"/>
+        </w:rPr>
+        <w:t xml:space="preserve"> + 1</w:t>
+      </w:r>
+      <w:r>
+        <w:rPr>
           <w:sz w:val="14"/>
         </w:rPr>
-        <w:t xml:space="preserve"> </w:t>
-      </w:r>
-      <w:r>
-        <w:rPr>
-          <w:sz w:val="22"/>
-        </w:rPr>
-        <w:t>+</w:t>
-      </w:r>
-      <w:r>
-        <w:rPr>
-          <w:sz w:val="22"/>
-        </w:rPr>
-        <w:t xml:space="preserve"> </w:t>
-      </w:r>
-      <w:r>
-        <w:rPr>
-          <w:sz w:val="22"/>
-        </w:rPr>
-        <w:t>1</w:t>
+        <w:t>([prp)</w:t>
+      </w:r>
+      <w:r>
+        <w:rPr>
+          <w:sz w:val="22"/>
+        </w:rPr>
+        <w:t xml:space="preserve"> = 2</w:t>
+      </w:r>
+      <w:r>
+        <w:rPr>
+          <w:sz w:val="22"/>
+        </w:rPr>
+        <w:t>, 5</w:t>
+      </w:r>
+      <w:r>
+        <w:rPr>
+          <w:sz w:val="22"/>
+          <w:vertAlign w:val="superscript"/>
+        </w:rPr>
+        <w:t>th</w:t>
+      </w:r>
+      <w:r>
+        <w:rPr>
+          <w:sz w:val="22"/>
+        </w:rPr>
+        <w:t xml:space="preserve"> place </w:t>
+      </w:r>
+      <w:r>
+        <w:rPr>
+          <w:sz w:val="22"/>
+        </w:rPr>
+        <w:t>(4</w:t>
+      </w:r>
+      <w:r>
+        <w:rPr>
+          <w:sz w:val="22"/>
+          <w:vertAlign w:val="superscript"/>
+        </w:rPr>
+        <w:t>th</w:t>
+      </w:r>
+      <w:r>
+        <w:rPr>
+          <w:sz w:val="22"/>
+        </w:rPr>
+        <w:t xml:space="preserve"> out of 4</w:t>
+      </w:r>
+      <w:r>
+        <w:rPr>
+          <w:sz w:val="22"/>
+        </w:rPr>
+        <w:t>) – 0</w:t>
       </w:r>
       <w:r>
         <w:rPr>
           <w:sz w:val="14"/>
         </w:rPr>
-        <w:t>(CP)</w:t>
+        <w:t>(</w:t>
+      </w:r>
+      <w:r>
+        <w:rPr>
+          <w:sz w:val="14"/>
+        </w:rPr>
+        <w:t>PLP</w:t>
+      </w:r>
+      <w:r>
+        <w:rPr>
+          <w:sz w:val="14"/>
+        </w:rPr>
+        <w:t>)</w:t>
       </w:r>
       <w:r>
         <w:rPr>
@@ -4884,344 +4891,7 @@
         <w:rPr>
           <w:sz w:val="14"/>
         </w:rPr>
-        <w:t>(SP)</w:t>
-      </w:r>
-      <w:r>
-        <w:rPr>
-          <w:sz w:val="14"/>
-        </w:rPr>
-        <w:t xml:space="preserve"> </w:t>
-      </w:r>
-      <w:r>
-        <w:rPr>
-          <w:sz w:val="22"/>
-        </w:rPr>
-        <w:t>+ 1</w:t>
-      </w:r>
-      <w:r>
-        <w:rPr>
-          <w:sz w:val="14"/>
-        </w:rPr>
-        <w:t>([</w:t>
-      </w:r>
-      <w:proofErr w:type="spellStart"/>
-      <w:r>
-        <w:rPr>
-          <w:sz w:val="14"/>
-        </w:rPr>
-        <w:t>prp</w:t>
-      </w:r>
-      <w:proofErr w:type="spellEnd"/>
-      <w:r>
-        <w:rPr>
-          <w:sz w:val="14"/>
-        </w:rPr>
-        <w:t>)</w:t>
-      </w:r>
-      <w:r>
-        <w:rPr>
-          <w:sz w:val="22"/>
-        </w:rPr>
-        <w:t xml:space="preserve"> </w:t>
-      </w:r>
-      <w:r>
-        <w:rPr>
-          <w:sz w:val="22"/>
-        </w:rPr>
-        <w:t>=</w:t>
-      </w:r>
-      <w:r>
-        <w:rPr>
-          <w:sz w:val="22"/>
-        </w:rPr>
-        <w:t xml:space="preserve"> </w:t>
-      </w:r>
-      <w:r>
-        <w:rPr>
-          <w:sz w:val="22"/>
-        </w:rPr>
-        <w:t>7</w:t>
-      </w:r>
-      <w:r>
-        <w:rPr>
-          <w:sz w:val="22"/>
-        </w:rPr>
-        <w:t xml:space="preserve"> points</w:t>
-      </w:r>
-      <w:r>
-        <w:rPr>
-          <w:sz w:val="22"/>
-        </w:rPr>
-        <w:t>, 3rd</w:t>
-      </w:r>
-      <w:r>
-        <w:rPr>
-          <w:sz w:val="22"/>
-        </w:rPr>
-        <w:t xml:space="preserve"> place (2</w:t>
-      </w:r>
-      <w:r>
-        <w:rPr>
-          <w:sz w:val="22"/>
-          <w:vertAlign w:val="superscript"/>
-        </w:rPr>
-        <w:t>nd</w:t>
-      </w:r>
-      <w:r>
-        <w:rPr>
-          <w:sz w:val="22"/>
-        </w:rPr>
-        <w:t xml:space="preserve"> out of 4</w:t>
-      </w:r>
-      <w:r>
-        <w:rPr>
-          <w:sz w:val="22"/>
-        </w:rPr>
-        <w:t>) – 2</w:t>
-      </w:r>
-      <w:r>
-        <w:rPr>
-          <w:sz w:val="14"/>
-        </w:rPr>
-        <w:t>(</w:t>
-      </w:r>
-      <w:r>
-        <w:rPr>
-          <w:sz w:val="14"/>
-        </w:rPr>
-        <w:t>PLP</w:t>
-      </w:r>
-      <w:r>
-        <w:rPr>
-          <w:sz w:val="14"/>
-        </w:rPr>
-        <w:t>)</w:t>
-      </w:r>
-      <w:r>
-        <w:rPr>
-          <w:sz w:val="22"/>
-        </w:rPr>
-        <w:t xml:space="preserve"> + 1</w:t>
-      </w:r>
-      <w:r>
-        <w:rPr>
-          <w:sz w:val="14"/>
-        </w:rPr>
-        <w:t>([</w:t>
-      </w:r>
-      <w:proofErr w:type="spellStart"/>
-      <w:r>
-        <w:rPr>
-          <w:sz w:val="14"/>
-        </w:rPr>
-        <w:t>prp</w:t>
-      </w:r>
-      <w:proofErr w:type="spellEnd"/>
-      <w:r>
-        <w:rPr>
-          <w:sz w:val="14"/>
-        </w:rPr>
-        <w:t>)</w:t>
-      </w:r>
-      <w:r>
-        <w:rPr>
-          <w:sz w:val="22"/>
-        </w:rPr>
-        <w:t xml:space="preserve"> = 3</w:t>
-      </w:r>
-      <w:r>
-        <w:rPr>
-          <w:sz w:val="22"/>
-        </w:rPr>
-        <w:t>,</w:t>
-      </w:r>
-      <w:r>
-        <w:rPr>
-          <w:sz w:val="22"/>
-        </w:rPr>
-        <w:t xml:space="preserve"> </w:t>
-      </w:r>
-      <w:r>
-        <w:rPr>
-          <w:sz w:val="22"/>
-        </w:rPr>
-        <w:t>4</w:t>
-      </w:r>
-      <w:r>
-        <w:rPr>
-          <w:sz w:val="22"/>
-          <w:vertAlign w:val="superscript"/>
-        </w:rPr>
-        <w:t>th</w:t>
-      </w:r>
-      <w:r>
-        <w:rPr>
-          <w:sz w:val="22"/>
-        </w:rPr>
-        <w:t xml:space="preserve"> place </w:t>
-      </w:r>
-      <w:r>
-        <w:rPr>
-          <w:sz w:val="22"/>
-        </w:rPr>
-        <w:t>(3</w:t>
-      </w:r>
-      <w:r>
-        <w:rPr>
-          <w:sz w:val="22"/>
-          <w:vertAlign w:val="superscript"/>
-        </w:rPr>
-        <w:t>rd</w:t>
-      </w:r>
-      <w:r>
-        <w:rPr>
-          <w:sz w:val="22"/>
-        </w:rPr>
-        <w:t xml:space="preserve"> out of 4</w:t>
-      </w:r>
-      <w:r>
-        <w:rPr>
-          <w:sz w:val="22"/>
-        </w:rPr>
-        <w:t>) – 1</w:t>
-      </w:r>
-      <w:r>
-        <w:rPr>
-          <w:sz w:val="14"/>
-        </w:rPr>
-        <w:t>(</w:t>
-      </w:r>
-      <w:r>
-        <w:rPr>
-          <w:sz w:val="14"/>
-        </w:rPr>
-        <w:t>PLP</w:t>
-      </w:r>
-      <w:r>
-        <w:rPr>
-          <w:sz w:val="14"/>
-        </w:rPr>
-        <w:t>)</w:t>
-      </w:r>
-      <w:r>
-        <w:rPr>
-          <w:sz w:val="22"/>
-        </w:rPr>
-        <w:t xml:space="preserve"> + 1</w:t>
-      </w:r>
-      <w:r>
-        <w:rPr>
-          <w:sz w:val="14"/>
-        </w:rPr>
-        <w:t>([</w:t>
-      </w:r>
-      <w:proofErr w:type="spellStart"/>
-      <w:r>
-        <w:rPr>
-          <w:sz w:val="14"/>
-        </w:rPr>
-        <w:t>prp</w:t>
-      </w:r>
-      <w:proofErr w:type="spellEnd"/>
-      <w:r>
-        <w:rPr>
-          <w:sz w:val="14"/>
-        </w:rPr>
-        <w:t>)</w:t>
-      </w:r>
-      <w:r>
-        <w:rPr>
-          <w:sz w:val="22"/>
-        </w:rPr>
-        <w:t xml:space="preserve"> = 2</w:t>
-      </w:r>
-      <w:r>
-        <w:rPr>
-          <w:sz w:val="22"/>
-        </w:rPr>
-        <w:t>, 5</w:t>
-      </w:r>
-      <w:r>
-        <w:rPr>
-          <w:sz w:val="22"/>
-          <w:vertAlign w:val="superscript"/>
-        </w:rPr>
-        <w:t>th</w:t>
-      </w:r>
-      <w:r>
-        <w:rPr>
-          <w:sz w:val="22"/>
-        </w:rPr>
-        <w:t xml:space="preserve"> place </w:t>
-      </w:r>
-      <w:r>
-        <w:rPr>
-          <w:sz w:val="22"/>
-        </w:rPr>
-        <w:t>(4</w:t>
-      </w:r>
-      <w:r>
-        <w:rPr>
-          <w:sz w:val="22"/>
-          <w:vertAlign w:val="superscript"/>
-        </w:rPr>
-        <w:t>th</w:t>
-      </w:r>
-      <w:r>
-        <w:rPr>
-          <w:sz w:val="22"/>
-        </w:rPr>
-        <w:t xml:space="preserve"> out of 4</w:t>
-      </w:r>
-      <w:r>
-        <w:rPr>
-          <w:sz w:val="22"/>
-        </w:rPr>
-        <w:t>) – 0</w:t>
-      </w:r>
-      <w:r>
-        <w:rPr>
-          <w:sz w:val="14"/>
-        </w:rPr>
-        <w:t>(</w:t>
-      </w:r>
-      <w:r>
-        <w:rPr>
-          <w:sz w:val="14"/>
-        </w:rPr>
-        <w:t>PLP</w:t>
-      </w:r>
-      <w:r>
-        <w:rPr>
-          <w:sz w:val="14"/>
-        </w:rPr>
-        <w:t>)</w:t>
-      </w:r>
-      <w:r>
-        <w:rPr>
-          <w:sz w:val="22"/>
-        </w:rPr>
-        <w:t xml:space="preserve"> + 1</w:t>
-      </w:r>
-      <w:r>
-        <w:rPr>
-          <w:sz w:val="14"/>
-        </w:rPr>
-        <w:t>([</w:t>
-      </w:r>
-      <w:proofErr w:type="spellStart"/>
-      <w:r>
-        <w:rPr>
-          <w:sz w:val="14"/>
-        </w:rPr>
-        <w:t>prp</w:t>
-      </w:r>
-      <w:proofErr w:type="spellEnd"/>
-      <w:r>
-        <w:rPr>
-          <w:sz w:val="14"/>
-        </w:rPr>
-        <w:t>)</w:t>
+        <w:t>([prp)</w:t>
       </w:r>
       <w:r>
         <w:rPr>
@@ -6466,6 +6136,7 @@
       <w:pPr>
         <w:pStyle w:val="Heading3"/>
       </w:pPr>
+      <w:bookmarkStart w:id="0" w:name="_Hlk216733839"/>
       <w:r>
         <w:t xml:space="preserve">Maximum </w:t>
       </w:r>
@@ -6476,8 +6147,12 @@
         <w:t xml:space="preserve">the </w:t>
       </w:r>
       <w:r>
-        <w:t>couple must move to the next proficiency level</w:t>
-      </w:r>
+        <w:t>dancer</w:t>
+      </w:r>
+      <w:r>
+        <w:t xml:space="preserve"> must move to the next proficiency level</w:t>
+      </w:r>
+      <w:bookmarkEnd w:id="0"/>
     </w:p>
     <w:p>
       <w:pPr>
@@ -7083,21 +6758,6 @@
         </w:rPr>
         <w:t xml:space="preserve">Only </w:t>
       </w:r>
-      <w:proofErr w:type="gramStart"/>
-      <w:r>
-        <w:rPr>
-          <w:b w:val="0"/>
-          <w:sz w:val="24"/>
-        </w:rPr>
-        <w:t>t</w:t>
-      </w:r>
-      <w:r>
-        <w:rPr>
-          <w:b w:val="0"/>
-          <w:sz w:val="24"/>
-        </w:rPr>
-        <w:t xml:space="preserve">he </w:t>
-      </w:r>
       <w:r>
         <w:rPr>
           <w:b w:val="0"/>
@@ -7105,7 +6765,6 @@
         </w:rPr>
         <w:t>half</w:t>
       </w:r>
-      <w:proofErr w:type="gramEnd"/>
       <w:r>
         <w:rPr>
           <w:b w:val="0"/>
@@ -7445,7 +7104,14 @@
           <w:b w:val="0"/>
           <w:sz w:val="24"/>
         </w:rPr>
-        <w:t xml:space="preserve">participated, but </w:t>
+        <w:t>participated but</w:t>
+      </w:r>
+      <w:r>
+        <w:rPr>
+          <w:b w:val="0"/>
+          <w:sz w:val="24"/>
+        </w:rPr>
+        <w:t xml:space="preserve"> </w:t>
       </w:r>
       <w:r>
         <w:rPr>
@@ -7487,7 +7153,21 @@
           <w:b w:val="0"/>
           <w:sz w:val="24"/>
         </w:rPr>
-        <w:t xml:space="preserve">Placement or Champion or Superior </w:t>
+        <w:t>Placement</w:t>
+      </w:r>
+      <w:r>
+        <w:rPr>
+          <w:b w:val="0"/>
+          <w:sz w:val="24"/>
+        </w:rPr>
+        <w:t>,</w:t>
+      </w:r>
+      <w:r>
+        <w:rPr>
+          <w:b w:val="0"/>
+          <w:sz w:val="24"/>
+        </w:rPr>
+        <w:t xml:space="preserve"> Champion or Superior </w:t>
       </w:r>
       <w:r>
         <w:rPr>
@@ -7508,7 +7188,21 @@
           <w:b w:val="0"/>
           <w:sz w:val="24"/>
         </w:rPr>
-        <w:t>. All events held during the same competition are counted as one competition</w:t>
+        <w:t>. All events</w:t>
+      </w:r>
+      <w:r>
+        <w:rPr>
+          <w:b w:val="0"/>
+          <w:sz w:val="24"/>
+        </w:rPr>
+        <w:t xml:space="preserve"> of the same class</w:t>
+      </w:r>
+      <w:r>
+        <w:rPr>
+          <w:b w:val="0"/>
+          <w:sz w:val="24"/>
+        </w:rPr>
+        <w:t xml:space="preserve"> held during the same competition are counted as one competition</w:t>
       </w:r>
       <w:r>
         <w:rPr>
@@ -7687,7 +7381,21 @@
           <w:b w:val="0"/>
           <w:sz w:val="24"/>
         </w:rPr>
-        <w:t xml:space="preserve"> and satisfied other required rules</w:t>
+        <w:t xml:space="preserve"> and </w:t>
+      </w:r>
+      <w:r>
+        <w:rPr>
+          <w:b w:val="0"/>
+          <w:sz w:val="24"/>
+        </w:rPr>
+        <w:t>satisfied with</w:t>
+      </w:r>
+      <w:r>
+        <w:rPr>
+          <w:b w:val="0"/>
+          <w:sz w:val="24"/>
+        </w:rPr>
+        <w:t xml:space="preserve"> other required rules</w:t>
       </w:r>
       <w:r>
         <w:rPr>
@@ -7710,15 +7418,13 @@
         </w:rPr>
         <w:t xml:space="preserve"> automatically </w:t>
       </w:r>
-      <w:proofErr w:type="gramStart"/>
-      <w:r>
-        <w:rPr>
-          <w:b w:val="0"/>
-          <w:sz w:val="24"/>
-        </w:rPr>
-        <w:t>leveled</w:t>
-      </w:r>
-      <w:proofErr w:type="gramEnd"/>
+      <w:r>
+        <w:rPr>
+          <w:b w:val="0"/>
+          <w:sz w:val="24"/>
+        </w:rPr>
+        <w:t>be leveled</w:t>
+      </w:r>
       <w:r>
         <w:rPr>
           <w:b w:val="0"/>
@@ -7773,21 +7479,7 @@
         <w:rPr>
           <w:b/>
         </w:rPr>
-        <w:t xml:space="preserve">Example for D-class </w:t>
-      </w:r>
-      <w:proofErr w:type="gramStart"/>
-      <w:r>
-        <w:rPr>
-          <w:b/>
-        </w:rPr>
-        <w:t>athlete</w:t>
-      </w:r>
-      <w:proofErr w:type="gramEnd"/>
-      <w:r>
-        <w:rPr>
-          <w:b/>
-        </w:rPr>
-        <w:t xml:space="preserve"> who dances with D-class partner (D-class couple).</w:t>
+        <w:t>Example for D-class athlete who dances with D-class partner (D-class couple).</w:t>
       </w:r>
     </w:p>
     <w:tbl>
@@ -7842,7 +7534,6 @@
               <w:bottom w:val="single" w:sz="4" w:space="0" w:color="auto"/>
               <w:right w:val="single" w:sz="4" w:space="0" w:color="auto"/>
             </w:tcBorders>
-            <w:shd w:val="clear" w:color="auto" w:fill="auto"/>
             <w:vAlign w:val="center"/>
           </w:tcPr>
           <w:p>
@@ -7871,7 +7562,6 @@
               <w:bottom w:val="single" w:sz="4" w:space="0" w:color="auto"/>
               <w:right w:val="single" w:sz="4" w:space="0" w:color="auto"/>
             </w:tcBorders>
-            <w:shd w:val="clear" w:color="auto" w:fill="auto"/>
             <w:vAlign w:val="center"/>
           </w:tcPr>
           <w:p>
@@ -7928,7 +7618,6 @@
               <w:bottom w:val="single" w:sz="4" w:space="0" w:color="auto"/>
               <w:right w:val="single" w:sz="4" w:space="0" w:color="auto"/>
             </w:tcBorders>
-            <w:shd w:val="clear" w:color="auto" w:fill="auto"/>
             <w:vAlign w:val="center"/>
           </w:tcPr>
           <w:p>
@@ -7957,7 +7646,6 @@
               <w:bottom w:val="single" w:sz="4" w:space="0" w:color="auto"/>
               <w:right w:val="single" w:sz="4" w:space="0" w:color="auto"/>
             </w:tcBorders>
-            <w:shd w:val="clear" w:color="auto" w:fill="auto"/>
             <w:vAlign w:val="center"/>
           </w:tcPr>
           <w:p>
@@ -8002,7 +7690,6 @@
               <w:bottom w:val="single" w:sz="4" w:space="0" w:color="auto"/>
               <w:right w:val="single" w:sz="4" w:space="0" w:color="auto"/>
             </w:tcBorders>
-            <w:shd w:val="clear" w:color="auto" w:fill="auto"/>
             <w:vAlign w:val="center"/>
           </w:tcPr>
           <w:p>
@@ -8047,7 +7734,6 @@
               <w:bottom w:val="single" w:sz="4" w:space="0" w:color="auto"/>
               <w:right w:val="single" w:sz="4" w:space="0" w:color="auto"/>
             </w:tcBorders>
-            <w:shd w:val="clear" w:color="auto" w:fill="auto"/>
             <w:vAlign w:val="center"/>
           </w:tcPr>
           <w:p>
@@ -8092,7 +7778,6 @@
               <w:bottom w:val="single" w:sz="4" w:space="0" w:color="auto"/>
               <w:right w:val="single" w:sz="4" w:space="0" w:color="auto"/>
             </w:tcBorders>
-            <w:shd w:val="clear" w:color="auto" w:fill="auto"/>
             <w:vAlign w:val="center"/>
           </w:tcPr>
           <w:p>
@@ -8137,7 +7822,6 @@
               <w:bottom w:val="single" w:sz="4" w:space="0" w:color="auto"/>
               <w:right w:val="single" w:sz="4" w:space="0" w:color="auto"/>
             </w:tcBorders>
-            <w:shd w:val="clear" w:color="auto" w:fill="auto"/>
             <w:vAlign w:val="center"/>
           </w:tcPr>
           <w:p>
@@ -8279,7 +7963,6 @@
               <w:bottom w:val="single" w:sz="4" w:space="0" w:color="auto"/>
               <w:right w:val="single" w:sz="4" w:space="0" w:color="auto"/>
             </w:tcBorders>
-            <w:shd w:val="clear" w:color="auto" w:fill="auto"/>
           </w:tcPr>
           <w:p>
             <w:pPr>
@@ -8316,7 +7999,6 @@
               <w:bottom w:val="single" w:sz="4" w:space="0" w:color="auto"/>
               <w:right w:val="single" w:sz="4" w:space="0" w:color="auto"/>
             </w:tcBorders>
-            <w:shd w:val="clear" w:color="auto" w:fill="auto"/>
           </w:tcPr>
           <w:p>
             <w:pPr>
@@ -8356,23 +8038,13 @@
                 <w:szCs w:val="20"/>
               </w:rPr>
             </w:pPr>
-            <w:proofErr w:type="gramStart"/>
             <w:r>
               <w:rPr>
                 <w:rFonts w:cs="Miriam Fixed"/>
                 <w:sz w:val="20"/>
                 <w:szCs w:val="20"/>
               </w:rPr>
-              <w:t>W,T</w:t>
-            </w:r>
-            <w:proofErr w:type="gramEnd"/>
-            <w:r>
-              <w:rPr>
-                <w:rFonts w:cs="Miriam Fixed"/>
-                <w:sz w:val="20"/>
-                <w:szCs w:val="20"/>
-              </w:rPr>
-              <w:t>,V,Q</w:t>
+              <w:t>W,T,V,Q</w:t>
             </w:r>
           </w:p>
         </w:tc>
@@ -8385,7 +8057,6 @@
               <w:bottom w:val="single" w:sz="4" w:space="0" w:color="auto"/>
               <w:right w:val="single" w:sz="4" w:space="0" w:color="auto"/>
             </w:tcBorders>
-            <w:shd w:val="clear" w:color="auto" w:fill="auto"/>
           </w:tcPr>
           <w:p>
             <w:pPr>
@@ -8415,7 +8086,6 @@
               <w:bottom w:val="single" w:sz="4" w:space="0" w:color="auto"/>
               <w:right w:val="single" w:sz="4" w:space="0" w:color="auto"/>
             </w:tcBorders>
-            <w:shd w:val="clear" w:color="auto" w:fill="auto"/>
           </w:tcPr>
           <w:p>
             <w:pPr>
@@ -8445,7 +8115,6 @@
               <w:bottom w:val="single" w:sz="4" w:space="0" w:color="auto"/>
               <w:right w:val="single" w:sz="4" w:space="0" w:color="auto"/>
             </w:tcBorders>
-            <w:shd w:val="clear" w:color="auto" w:fill="auto"/>
           </w:tcPr>
           <w:p>
             <w:pPr>
@@ -8475,7 +8144,6 @@
               <w:bottom w:val="single" w:sz="4" w:space="0" w:color="auto"/>
               <w:right w:val="single" w:sz="4" w:space="0" w:color="auto"/>
             </w:tcBorders>
-            <w:shd w:val="clear" w:color="auto" w:fill="auto"/>
           </w:tcPr>
           <w:p>
             <w:pPr>
@@ -8505,7 +8173,6 @@
               <w:bottom w:val="single" w:sz="4" w:space="0" w:color="auto"/>
               <w:right w:val="single" w:sz="4" w:space="0" w:color="auto"/>
             </w:tcBorders>
-            <w:shd w:val="clear" w:color="auto" w:fill="auto"/>
           </w:tcPr>
           <w:p>
             <w:pPr>
@@ -8535,7 +8202,6 @@
               <w:bottom w:val="single" w:sz="4" w:space="0" w:color="auto"/>
               <w:right w:val="single" w:sz="4" w:space="0" w:color="auto"/>
             </w:tcBorders>
-            <w:shd w:val="clear" w:color="auto" w:fill="auto"/>
           </w:tcPr>
           <w:p>
             <w:pPr>
@@ -8658,7 +8324,6 @@
               <w:bottom w:val="single" w:sz="4" w:space="0" w:color="auto"/>
               <w:right w:val="single" w:sz="4" w:space="0" w:color="auto"/>
             </w:tcBorders>
-            <w:shd w:val="clear" w:color="auto" w:fill="auto"/>
           </w:tcPr>
           <w:p>
             <w:pPr>
@@ -8695,7 +8360,6 @@
               <w:bottom w:val="single" w:sz="4" w:space="0" w:color="auto"/>
               <w:right w:val="single" w:sz="4" w:space="0" w:color="auto"/>
             </w:tcBorders>
-            <w:shd w:val="clear" w:color="auto" w:fill="auto"/>
           </w:tcPr>
           <w:p>
             <w:pPr>
@@ -8735,23 +8399,13 @@
                 <w:szCs w:val="20"/>
               </w:rPr>
             </w:pPr>
-            <w:proofErr w:type="gramStart"/>
             <w:r>
               <w:rPr>
                 <w:rFonts w:cs="Miriam Fixed"/>
                 <w:sz w:val="20"/>
                 <w:szCs w:val="20"/>
               </w:rPr>
-              <w:t>W,T</w:t>
-            </w:r>
-            <w:proofErr w:type="gramEnd"/>
-            <w:r>
-              <w:rPr>
-                <w:rFonts w:cs="Miriam Fixed"/>
-                <w:sz w:val="20"/>
-                <w:szCs w:val="20"/>
-              </w:rPr>
-              <w:t>,V,Q</w:t>
+              <w:t>W,T,V,Q</w:t>
             </w:r>
           </w:p>
         </w:tc>
@@ -8764,7 +8418,6 @@
               <w:bottom w:val="single" w:sz="4" w:space="0" w:color="auto"/>
               <w:right w:val="single" w:sz="4" w:space="0" w:color="auto"/>
             </w:tcBorders>
-            <w:shd w:val="clear" w:color="auto" w:fill="auto"/>
           </w:tcPr>
           <w:p>
             <w:pPr>
@@ -8794,7 +8447,6 @@
               <w:bottom w:val="single" w:sz="4" w:space="0" w:color="auto"/>
               <w:right w:val="single" w:sz="4" w:space="0" w:color="auto"/>
             </w:tcBorders>
-            <w:shd w:val="clear" w:color="auto" w:fill="auto"/>
           </w:tcPr>
           <w:p>
             <w:pPr>
@@ -8824,7 +8476,6 @@
               <w:bottom w:val="single" w:sz="4" w:space="0" w:color="auto"/>
               <w:right w:val="single" w:sz="4" w:space="0" w:color="auto"/>
             </w:tcBorders>
-            <w:shd w:val="clear" w:color="auto" w:fill="auto"/>
           </w:tcPr>
           <w:p>
             <w:pPr>
@@ -8854,7 +8505,6 @@
               <w:bottom w:val="single" w:sz="4" w:space="0" w:color="auto"/>
               <w:right w:val="single" w:sz="4" w:space="0" w:color="auto"/>
             </w:tcBorders>
-            <w:shd w:val="clear" w:color="auto" w:fill="auto"/>
           </w:tcPr>
           <w:p>
             <w:pPr>
@@ -8884,7 +8534,6 @@
               <w:bottom w:val="single" w:sz="4" w:space="0" w:color="auto"/>
               <w:right w:val="single" w:sz="4" w:space="0" w:color="auto"/>
             </w:tcBorders>
-            <w:shd w:val="clear" w:color="auto" w:fill="auto"/>
           </w:tcPr>
           <w:p>
             <w:pPr>
@@ -8914,7 +8563,6 @@
               <w:bottom w:val="single" w:sz="4" w:space="0" w:color="auto"/>
               <w:right w:val="single" w:sz="4" w:space="0" w:color="auto"/>
             </w:tcBorders>
-            <w:shd w:val="clear" w:color="auto" w:fill="auto"/>
           </w:tcPr>
           <w:p>
             <w:pPr>
@@ -9038,7 +8686,6 @@
               <w:bottom w:val="single" w:sz="4" w:space="0" w:color="auto"/>
               <w:right w:val="single" w:sz="4" w:space="0" w:color="auto"/>
             </w:tcBorders>
-            <w:shd w:val="clear" w:color="auto" w:fill="auto"/>
           </w:tcPr>
           <w:p>
             <w:pPr>
@@ -9085,7 +8732,6 @@
               <w:bottom w:val="single" w:sz="4" w:space="0" w:color="auto"/>
               <w:right w:val="single" w:sz="4" w:space="0" w:color="auto"/>
             </w:tcBorders>
-            <w:shd w:val="clear" w:color="auto" w:fill="auto"/>
           </w:tcPr>
           <w:p>
             <w:pPr>
@@ -9144,7 +8790,6 @@
               <w:bottom w:val="single" w:sz="4" w:space="0" w:color="auto"/>
               <w:right w:val="single" w:sz="4" w:space="0" w:color="auto"/>
             </w:tcBorders>
-            <w:shd w:val="clear" w:color="auto" w:fill="auto"/>
           </w:tcPr>
           <w:p>
             <w:pPr>
@@ -9174,7 +8819,6 @@
               <w:bottom w:val="single" w:sz="4" w:space="0" w:color="auto"/>
               <w:right w:val="single" w:sz="4" w:space="0" w:color="auto"/>
             </w:tcBorders>
-            <w:shd w:val="clear" w:color="auto" w:fill="auto"/>
           </w:tcPr>
           <w:p>
             <w:pPr>
@@ -9204,7 +8848,6 @@
               <w:bottom w:val="single" w:sz="4" w:space="0" w:color="auto"/>
               <w:right w:val="single" w:sz="4" w:space="0" w:color="auto"/>
             </w:tcBorders>
-            <w:shd w:val="clear" w:color="auto" w:fill="auto"/>
           </w:tcPr>
           <w:p>
             <w:pPr>
@@ -9234,7 +8877,6 @@
               <w:bottom w:val="single" w:sz="4" w:space="0" w:color="auto"/>
               <w:right w:val="single" w:sz="4" w:space="0" w:color="auto"/>
             </w:tcBorders>
-            <w:shd w:val="clear" w:color="auto" w:fill="auto"/>
           </w:tcPr>
           <w:p>
             <w:pPr>
@@ -9264,7 +8906,6 @@
               <w:bottom w:val="single" w:sz="4" w:space="0" w:color="auto"/>
               <w:right w:val="single" w:sz="4" w:space="0" w:color="auto"/>
             </w:tcBorders>
-            <w:shd w:val="clear" w:color="auto" w:fill="auto"/>
           </w:tcPr>
           <w:p>
             <w:pPr>
@@ -9294,7 +8935,6 @@
               <w:bottom w:val="single" w:sz="4" w:space="0" w:color="auto"/>
               <w:right w:val="single" w:sz="4" w:space="0" w:color="auto"/>
             </w:tcBorders>
-            <w:shd w:val="clear" w:color="auto" w:fill="auto"/>
           </w:tcPr>
           <w:p>
             <w:pPr>
@@ -9418,7 +9058,6 @@
               <w:bottom w:val="single" w:sz="4" w:space="0" w:color="auto"/>
               <w:right w:val="single" w:sz="4" w:space="0" w:color="auto"/>
             </w:tcBorders>
-            <w:shd w:val="clear" w:color="auto" w:fill="auto"/>
           </w:tcPr>
           <w:p>
             <w:pPr>
@@ -9465,7 +9104,6 @@
               <w:bottom w:val="single" w:sz="4" w:space="0" w:color="auto"/>
               <w:right w:val="single" w:sz="4" w:space="0" w:color="auto"/>
             </w:tcBorders>
-            <w:shd w:val="clear" w:color="auto" w:fill="auto"/>
           </w:tcPr>
           <w:p>
             <w:pPr>
@@ -9524,7 +9162,6 @@
               <w:bottom w:val="single" w:sz="4" w:space="0" w:color="auto"/>
               <w:right w:val="single" w:sz="4" w:space="0" w:color="auto"/>
             </w:tcBorders>
-            <w:shd w:val="clear" w:color="auto" w:fill="auto"/>
           </w:tcPr>
           <w:p>
             <w:pPr>
@@ -9554,7 +9191,6 @@
               <w:bottom w:val="single" w:sz="4" w:space="0" w:color="auto"/>
               <w:right w:val="single" w:sz="4" w:space="0" w:color="auto"/>
             </w:tcBorders>
-            <w:shd w:val="clear" w:color="auto" w:fill="auto"/>
           </w:tcPr>
           <w:p>
             <w:pPr>
@@ -9584,7 +9220,6 @@
               <w:bottom w:val="single" w:sz="4" w:space="0" w:color="auto"/>
               <w:right w:val="single" w:sz="4" w:space="0" w:color="auto"/>
             </w:tcBorders>
-            <w:shd w:val="clear" w:color="auto" w:fill="auto"/>
           </w:tcPr>
           <w:p>
             <w:pPr>
@@ -9614,7 +9249,6 @@
               <w:bottom w:val="single" w:sz="4" w:space="0" w:color="auto"/>
               <w:right w:val="single" w:sz="4" w:space="0" w:color="auto"/>
             </w:tcBorders>
-            <w:shd w:val="clear" w:color="auto" w:fill="auto"/>
           </w:tcPr>
           <w:p>
             <w:pPr>
@@ -9644,7 +9278,6 @@
               <w:bottom w:val="single" w:sz="4" w:space="0" w:color="auto"/>
               <w:right w:val="single" w:sz="4" w:space="0" w:color="auto"/>
             </w:tcBorders>
-            <w:shd w:val="clear" w:color="auto" w:fill="auto"/>
           </w:tcPr>
           <w:p>
             <w:pPr>
@@ -9674,7 +9307,6 @@
               <w:bottom w:val="single" w:sz="4" w:space="0" w:color="auto"/>
               <w:right w:val="single" w:sz="4" w:space="0" w:color="auto"/>
             </w:tcBorders>
-            <w:shd w:val="clear" w:color="auto" w:fill="auto"/>
           </w:tcPr>
           <w:p>
             <w:pPr>
@@ -9798,7 +9430,6 @@
               <w:bottom w:val="single" w:sz="4" w:space="0" w:color="auto"/>
               <w:right w:val="single" w:sz="4" w:space="0" w:color="auto"/>
             </w:tcBorders>
-            <w:shd w:val="clear" w:color="auto" w:fill="auto"/>
           </w:tcPr>
           <w:p>
             <w:pPr>
@@ -9845,7 +9476,6 @@
               <w:bottom w:val="single" w:sz="4" w:space="0" w:color="auto"/>
               <w:right w:val="single" w:sz="4" w:space="0" w:color="auto"/>
             </w:tcBorders>
-            <w:shd w:val="clear" w:color="auto" w:fill="auto"/>
           </w:tcPr>
           <w:p>
             <w:pPr>
@@ -9904,7 +9534,6 @@
               <w:bottom w:val="single" w:sz="4" w:space="0" w:color="auto"/>
               <w:right w:val="single" w:sz="4" w:space="0" w:color="auto"/>
             </w:tcBorders>
-            <w:shd w:val="clear" w:color="auto" w:fill="auto"/>
           </w:tcPr>
           <w:p>
             <w:pPr>
@@ -9934,7 +9563,6 @@
               <w:bottom w:val="single" w:sz="4" w:space="0" w:color="auto"/>
               <w:right w:val="single" w:sz="4" w:space="0" w:color="auto"/>
             </w:tcBorders>
-            <w:shd w:val="clear" w:color="auto" w:fill="auto"/>
           </w:tcPr>
           <w:p>
             <w:pPr>
@@ -9964,7 +9592,6 @@
               <w:bottom w:val="single" w:sz="4" w:space="0" w:color="auto"/>
               <w:right w:val="single" w:sz="4" w:space="0" w:color="auto"/>
             </w:tcBorders>
-            <w:shd w:val="clear" w:color="auto" w:fill="auto"/>
           </w:tcPr>
           <w:p>
             <w:pPr>
@@ -9994,7 +9621,6 @@
               <w:bottom w:val="single" w:sz="4" w:space="0" w:color="auto"/>
               <w:right w:val="single" w:sz="4" w:space="0" w:color="auto"/>
             </w:tcBorders>
-            <w:shd w:val="clear" w:color="auto" w:fill="auto"/>
           </w:tcPr>
           <w:p>
             <w:pPr>
@@ -10024,7 +9650,6 @@
               <w:bottom w:val="single" w:sz="4" w:space="0" w:color="auto"/>
               <w:right w:val="single" w:sz="4" w:space="0" w:color="auto"/>
             </w:tcBorders>
-            <w:shd w:val="clear" w:color="auto" w:fill="auto"/>
           </w:tcPr>
           <w:p>
             <w:pPr>
@@ -10054,7 +9679,6 @@
               <w:bottom w:val="single" w:sz="4" w:space="0" w:color="auto"/>
               <w:right w:val="single" w:sz="4" w:space="0" w:color="auto"/>
             </w:tcBorders>
-            <w:shd w:val="clear" w:color="auto" w:fill="auto"/>
           </w:tcPr>
           <w:p>
             <w:pPr>
@@ -10178,7 +9802,6 @@
               <w:bottom w:val="single" w:sz="4" w:space="0" w:color="auto"/>
               <w:right w:val="single" w:sz="4" w:space="0" w:color="auto"/>
             </w:tcBorders>
-            <w:shd w:val="clear" w:color="auto" w:fill="auto"/>
           </w:tcPr>
           <w:p>
             <w:pPr>
@@ -10225,7 +9848,6 @@
               <w:bottom w:val="single" w:sz="4" w:space="0" w:color="auto"/>
               <w:right w:val="single" w:sz="4" w:space="0" w:color="auto"/>
             </w:tcBorders>
-            <w:shd w:val="clear" w:color="auto" w:fill="auto"/>
           </w:tcPr>
           <w:p>
             <w:pPr>
@@ -10284,7 +9906,6 @@
               <w:bottom w:val="single" w:sz="4" w:space="0" w:color="auto"/>
               <w:right w:val="single" w:sz="4" w:space="0" w:color="auto"/>
             </w:tcBorders>
-            <w:shd w:val="clear" w:color="auto" w:fill="auto"/>
           </w:tcPr>
           <w:p>
             <w:pPr>
@@ -10314,7 +9935,6 @@
               <w:bottom w:val="single" w:sz="4" w:space="0" w:color="auto"/>
               <w:right w:val="single" w:sz="4" w:space="0" w:color="auto"/>
             </w:tcBorders>
-            <w:shd w:val="clear" w:color="auto" w:fill="auto"/>
           </w:tcPr>
           <w:p>
             <w:pPr>
@@ -10344,7 +9964,6 @@
               <w:bottom w:val="single" w:sz="4" w:space="0" w:color="auto"/>
               <w:right w:val="single" w:sz="4" w:space="0" w:color="auto"/>
             </w:tcBorders>
-            <w:shd w:val="clear" w:color="auto" w:fill="auto"/>
           </w:tcPr>
           <w:p>
             <w:pPr>
@@ -10374,7 +9993,6 @@
               <w:bottom w:val="single" w:sz="4" w:space="0" w:color="auto"/>
               <w:right w:val="single" w:sz="4" w:space="0" w:color="auto"/>
             </w:tcBorders>
-            <w:shd w:val="clear" w:color="auto" w:fill="auto"/>
           </w:tcPr>
           <w:p>
             <w:pPr>
@@ -10404,7 +10022,6 @@
               <w:bottom w:val="single" w:sz="4" w:space="0" w:color="auto"/>
               <w:right w:val="single" w:sz="4" w:space="0" w:color="auto"/>
             </w:tcBorders>
-            <w:shd w:val="clear" w:color="auto" w:fill="auto"/>
           </w:tcPr>
           <w:p>
             <w:pPr>
@@ -10434,7 +10051,6 @@
               <w:bottom w:val="single" w:sz="4" w:space="0" w:color="auto"/>
               <w:right w:val="single" w:sz="4" w:space="0" w:color="auto"/>
             </w:tcBorders>
-            <w:shd w:val="clear" w:color="auto" w:fill="auto"/>
           </w:tcPr>
           <w:p>
             <w:pPr>
@@ -10557,7 +10173,6 @@
               <w:bottom w:val="single" w:sz="4" w:space="0" w:color="auto"/>
               <w:right w:val="single" w:sz="4" w:space="0" w:color="auto"/>
             </w:tcBorders>
-            <w:shd w:val="clear" w:color="auto" w:fill="auto"/>
           </w:tcPr>
           <w:p>
             <w:pPr>
@@ -10586,7 +10201,6 @@
               <w:bottom w:val="single" w:sz="4" w:space="0" w:color="auto"/>
               <w:right w:val="single" w:sz="4" w:space="0" w:color="auto"/>
             </w:tcBorders>
-            <w:shd w:val="clear" w:color="auto" w:fill="auto"/>
           </w:tcPr>
           <w:p>
             <w:pPr>
@@ -10642,23 +10256,13 @@
                 <w:szCs w:val="20"/>
               </w:rPr>
             </w:pPr>
-            <w:proofErr w:type="gramStart"/>
             <w:r>
               <w:rPr>
                 <w:rFonts w:cs="Miriam Fixed"/>
                 <w:sz w:val="20"/>
                 <w:szCs w:val="20"/>
               </w:rPr>
-              <w:t>W,T</w:t>
-            </w:r>
-            <w:proofErr w:type="gramEnd"/>
-            <w:r>
-              <w:rPr>
-                <w:rFonts w:cs="Miriam Fixed"/>
-                <w:sz w:val="20"/>
-                <w:szCs w:val="20"/>
-              </w:rPr>
-              <w:t>,V,Q,C,S,R,J</w:t>
+              <w:t>W,T,V,Q,C,S,R,J</w:t>
             </w:r>
           </w:p>
         </w:tc>
@@ -10671,7 +10275,6 @@
               <w:bottom w:val="single" w:sz="4" w:space="0" w:color="auto"/>
               <w:right w:val="single" w:sz="4" w:space="0" w:color="auto"/>
             </w:tcBorders>
-            <w:shd w:val="clear" w:color="auto" w:fill="auto"/>
           </w:tcPr>
           <w:p>
             <w:pPr>
@@ -10701,7 +10304,6 @@
               <w:bottom w:val="single" w:sz="4" w:space="0" w:color="auto"/>
               <w:right w:val="single" w:sz="4" w:space="0" w:color="auto"/>
             </w:tcBorders>
-            <w:shd w:val="clear" w:color="auto" w:fill="auto"/>
           </w:tcPr>
           <w:p>
             <w:pPr>
@@ -10731,7 +10333,6 @@
               <w:bottom w:val="single" w:sz="4" w:space="0" w:color="auto"/>
               <w:right w:val="single" w:sz="4" w:space="0" w:color="auto"/>
             </w:tcBorders>
-            <w:shd w:val="clear" w:color="auto" w:fill="auto"/>
           </w:tcPr>
           <w:p>
             <w:pPr>
@@ -10761,7 +10362,6 @@
               <w:bottom w:val="single" w:sz="4" w:space="0" w:color="auto"/>
               <w:right w:val="single" w:sz="4" w:space="0" w:color="auto"/>
             </w:tcBorders>
-            <w:shd w:val="clear" w:color="auto" w:fill="auto"/>
           </w:tcPr>
           <w:p>
             <w:pPr>
@@ -10791,7 +10391,6 @@
               <w:bottom w:val="single" w:sz="4" w:space="0" w:color="auto"/>
               <w:right w:val="single" w:sz="4" w:space="0" w:color="auto"/>
             </w:tcBorders>
-            <w:shd w:val="clear" w:color="auto" w:fill="auto"/>
           </w:tcPr>
           <w:p>
             <w:pPr>
@@ -10821,7 +10420,6 @@
               <w:bottom w:val="single" w:sz="4" w:space="0" w:color="auto"/>
               <w:right w:val="single" w:sz="4" w:space="0" w:color="auto"/>
             </w:tcBorders>
-            <w:shd w:val="clear" w:color="auto" w:fill="auto"/>
           </w:tcPr>
           <w:p>
             <w:pPr>
@@ -10970,7 +10568,6 @@
               <w:bottom w:val="single" w:sz="4" w:space="0" w:color="auto"/>
               <w:right w:val="single" w:sz="4" w:space="0" w:color="auto"/>
             </w:tcBorders>
-            <w:shd w:val="clear" w:color="auto" w:fill="auto"/>
           </w:tcPr>
           <w:p>
             <w:pPr>
@@ -11007,7 +10604,6 @@
               <w:bottom w:val="single" w:sz="4" w:space="0" w:color="auto"/>
               <w:right w:val="single" w:sz="4" w:space="0" w:color="auto"/>
             </w:tcBorders>
-            <w:shd w:val="clear" w:color="auto" w:fill="auto"/>
           </w:tcPr>
           <w:p>
             <w:pPr>
@@ -11079,23 +10675,13 @@
                 <w:szCs w:val="20"/>
               </w:rPr>
             </w:pPr>
-            <w:proofErr w:type="gramStart"/>
             <w:r>
               <w:rPr>
                 <w:rFonts w:cs="Miriam Fixed"/>
                 <w:sz w:val="20"/>
                 <w:szCs w:val="20"/>
               </w:rPr>
-              <w:t>W,T</w:t>
-            </w:r>
-            <w:proofErr w:type="gramEnd"/>
-            <w:r>
-              <w:rPr>
-                <w:rFonts w:cs="Miriam Fixed"/>
-                <w:sz w:val="20"/>
-                <w:szCs w:val="20"/>
-              </w:rPr>
-              <w:t>,V,</w:t>
+              <w:t>W,T,V,</w:t>
             </w:r>
             <w:r>
               <w:rPr>
@@ -11124,7 +10710,6 @@
               <w:bottom w:val="single" w:sz="4" w:space="0" w:color="auto"/>
               <w:right w:val="single" w:sz="4" w:space="0" w:color="auto"/>
             </w:tcBorders>
-            <w:shd w:val="clear" w:color="auto" w:fill="auto"/>
           </w:tcPr>
           <w:p>
             <w:pPr>
@@ -11154,7 +10739,6 @@
               <w:bottom w:val="single" w:sz="4" w:space="0" w:color="auto"/>
               <w:right w:val="single" w:sz="4" w:space="0" w:color="auto"/>
             </w:tcBorders>
-            <w:shd w:val="clear" w:color="auto" w:fill="auto"/>
           </w:tcPr>
           <w:p>
             <w:pPr>
@@ -11192,7 +10776,6 @@
               <w:bottom w:val="single" w:sz="4" w:space="0" w:color="auto"/>
               <w:right w:val="single" w:sz="4" w:space="0" w:color="auto"/>
             </w:tcBorders>
-            <w:shd w:val="clear" w:color="auto" w:fill="auto"/>
           </w:tcPr>
           <w:p>
             <w:pPr>
@@ -11222,7 +10805,6 @@
               <w:bottom w:val="single" w:sz="4" w:space="0" w:color="auto"/>
               <w:right w:val="single" w:sz="4" w:space="0" w:color="auto"/>
             </w:tcBorders>
-            <w:shd w:val="clear" w:color="auto" w:fill="auto"/>
           </w:tcPr>
           <w:p>
             <w:pPr>
@@ -11252,7 +10834,6 @@
               <w:bottom w:val="single" w:sz="4" w:space="0" w:color="auto"/>
               <w:right w:val="single" w:sz="4" w:space="0" w:color="auto"/>
             </w:tcBorders>
-            <w:shd w:val="clear" w:color="auto" w:fill="auto"/>
           </w:tcPr>
           <w:p>
             <w:pPr>
@@ -11282,7 +10863,6 @@
               <w:bottom w:val="single" w:sz="4" w:space="0" w:color="auto"/>
               <w:right w:val="single" w:sz="4" w:space="0" w:color="auto"/>
             </w:tcBorders>
-            <w:shd w:val="clear" w:color="auto" w:fill="auto"/>
           </w:tcPr>
           <w:p>
             <w:pPr>
@@ -11391,35 +10971,7 @@
         <w:rPr>
           <w:sz w:val="22"/>
         </w:rPr>
-        <w:t xml:space="preserve">Mixed Class 4-dance event. 23 </w:t>
-      </w:r>
-      <w:proofErr w:type="gramStart"/>
-      <w:r>
-        <w:rPr>
-          <w:sz w:val="22"/>
-        </w:rPr>
-        <w:t>couples</w:t>
-      </w:r>
-      <w:proofErr w:type="gramEnd"/>
-      <w:r>
-        <w:rPr>
-          <w:sz w:val="22"/>
-        </w:rPr>
-        <w:t xml:space="preserve"> total.  12 couples of E-</w:t>
-      </w:r>
-      <w:proofErr w:type="gramStart"/>
-      <w:r>
-        <w:rPr>
-          <w:sz w:val="22"/>
-        </w:rPr>
-        <w:t>class</w:t>
-      </w:r>
-      <w:proofErr w:type="gramEnd"/>
-      <w:r>
-        <w:rPr>
-          <w:sz w:val="22"/>
-        </w:rPr>
-        <w:t xml:space="preserve"> and 11 couples of D-class. The event has ¼, ½ and Final rounds. The couple became 3</w:t>
+        <w:t>Mixed Class 4-dance event. 23 couples total.  12 couples of E-class and 11 couples of D-class. The event has ¼, ½ and Final rounds. The couple became 3</w:t>
       </w:r>
       <w:r>
         <w:rPr>
@@ -11450,21 +11002,7 @@
         <w:rPr>
           <w:sz w:val="22"/>
         </w:rPr>
-        <w:t xml:space="preserve">The couple has earned 3 Progressive Points for each round and 11 – 3 = 8 Placement Points. </w:t>
-      </w:r>
-      <w:proofErr w:type="gramStart"/>
-      <w:r>
-        <w:rPr>
-          <w:sz w:val="22"/>
-        </w:rPr>
-        <w:t>Total</w:t>
-      </w:r>
-      <w:proofErr w:type="gramEnd"/>
-      <w:r>
-        <w:rPr>
-          <w:sz w:val="22"/>
-        </w:rPr>
-        <w:t xml:space="preserve"> is 11 points for each dance which go toward accumulated sum of each dance, but it is not shown in the chart. </w:t>
+        <w:t xml:space="preserve">The couple has earned 3 Progressive Points for each round and 11 – 3 = 8 Placement Points. Total is 11 points for each dance which go toward accumulated sum of each dance, but it is not shown in the chart. </w:t>
       </w:r>
     </w:p>
     <w:p>
@@ -11482,21 +11020,7 @@
         <w:rPr>
           <w:sz w:val="22"/>
         </w:rPr>
-        <w:t xml:space="preserve">The final number of Proficiency Points for this event is 11 x 4 = 44. These points go toward </w:t>
-      </w:r>
-      <w:proofErr w:type="gramStart"/>
-      <w:r>
-        <w:rPr>
-          <w:sz w:val="22"/>
-        </w:rPr>
-        <w:t>Standard</w:t>
-      </w:r>
-      <w:proofErr w:type="gramEnd"/>
-      <w:r>
-        <w:rPr>
-          <w:sz w:val="22"/>
-        </w:rPr>
-        <w:t xml:space="preserve">. It was the couple’s first proficiency competition in D-class, so the accumulated sum in Standard is 44. </w:t>
+        <w:t xml:space="preserve">The final number of Proficiency Points for this event is 11 x 4 = 44. These points go toward Standard. It was the couple’s first proficiency competition in D-class, so the accumulated sum in Standard is 44. </w:t>
       </w:r>
     </w:p>
     <w:p>
@@ -11578,21 +11102,7 @@
         <w:rPr>
           <w:sz w:val="22"/>
         </w:rPr>
-        <w:t>Single Class 4-dance event. 16 couples of D-</w:t>
-      </w:r>
-      <w:proofErr w:type="gramStart"/>
-      <w:r>
-        <w:rPr>
-          <w:sz w:val="22"/>
-        </w:rPr>
-        <w:t>class</w:t>
-      </w:r>
-      <w:proofErr w:type="gramEnd"/>
-      <w:r>
-        <w:rPr>
-          <w:sz w:val="22"/>
-        </w:rPr>
-        <w:t>. The event has ¼, ½ and Final rounds. The couple became 1</w:t>
+        <w:t>Single Class 4-dance event. 16 couples of D-class. The event has ¼, ½ and Final rounds. The couple became 1</w:t>
       </w:r>
       <w:r>
         <w:rPr>
@@ -11623,21 +11133,7 @@
         <w:rPr>
           <w:sz w:val="22"/>
         </w:rPr>
-        <w:t xml:space="preserve">The couple has earned 3 Progressive Points for each round, 1 Champion Point and 12 – 1 = 11 Placement Points. </w:t>
-      </w:r>
-      <w:proofErr w:type="gramStart"/>
-      <w:r>
-        <w:rPr>
-          <w:sz w:val="22"/>
-        </w:rPr>
-        <w:t>Total</w:t>
-      </w:r>
-      <w:proofErr w:type="gramEnd"/>
-      <w:r>
-        <w:rPr>
-          <w:sz w:val="22"/>
-        </w:rPr>
-        <w:t xml:space="preserve"> is 15 points for each dance. </w:t>
+        <w:t xml:space="preserve">The couple has earned 3 Progressive Points for each round, 1 Champion Point and 12 – 1 = 11 Placement Points. Total is 15 points for each dance. </w:t>
       </w:r>
     </w:p>
     <w:p>
@@ -11773,35 +11269,7 @@
         <w:rPr>
           <w:sz w:val="22"/>
         </w:rPr>
-        <w:t xml:space="preserve"> </w:t>
-      </w:r>
-      <w:proofErr w:type="gramStart"/>
-      <w:r>
-        <w:rPr>
-          <w:sz w:val="22"/>
-        </w:rPr>
-        <w:t>couples</w:t>
-      </w:r>
-      <w:proofErr w:type="gramEnd"/>
-      <w:r>
-        <w:rPr>
-          <w:sz w:val="22"/>
-        </w:rPr>
-        <w:t xml:space="preserve"> total. 9 couples of D-</w:t>
-      </w:r>
-      <w:proofErr w:type="gramStart"/>
-      <w:r>
-        <w:rPr>
-          <w:sz w:val="22"/>
-        </w:rPr>
-        <w:t>class</w:t>
-      </w:r>
-      <w:proofErr w:type="gramEnd"/>
-      <w:r>
-        <w:rPr>
-          <w:sz w:val="22"/>
-        </w:rPr>
-        <w:t xml:space="preserve"> and 2 couples of C-class. The event has ½ and Final rounds. The couple became 3</w:t>
+        <w:t xml:space="preserve"> couples total. 9 couples of D-class and 2 couples of C-class. The event has ½ and Final rounds. The couple became 3</w:t>
       </w:r>
       <w:r>
         <w:rPr>
@@ -12013,35 +11481,7 @@
         <w:rPr>
           <w:sz w:val="22"/>
         </w:rPr>
-        <w:t xml:space="preserve"> </w:t>
-      </w:r>
-      <w:proofErr w:type="gramStart"/>
-      <w:r>
-        <w:rPr>
-          <w:sz w:val="22"/>
-        </w:rPr>
-        <w:t>couples</w:t>
-      </w:r>
-      <w:proofErr w:type="gramEnd"/>
-      <w:r>
-        <w:rPr>
-          <w:sz w:val="22"/>
-        </w:rPr>
-        <w:t xml:space="preserve"> total. 9 couples of D-</w:t>
-      </w:r>
-      <w:proofErr w:type="gramStart"/>
-      <w:r>
-        <w:rPr>
-          <w:sz w:val="22"/>
-        </w:rPr>
-        <w:t>class</w:t>
-      </w:r>
-      <w:proofErr w:type="gramEnd"/>
-      <w:r>
-        <w:rPr>
-          <w:sz w:val="22"/>
-        </w:rPr>
-        <w:t xml:space="preserve"> and 2 couples of C-class. The event has ½ and Final rounds. The couple became </w:t>
+        <w:t xml:space="preserve"> couples total. 9 couples of D-class and 2 couples of C-class. The event has ½ and Final rounds. The couple became </w:t>
       </w:r>
       <w:r>
         <w:rPr>
@@ -12225,21 +11665,7 @@
         <w:rPr>
           <w:sz w:val="22"/>
         </w:rPr>
-        <w:t xml:space="preserve">. These points go toward </w:t>
-      </w:r>
-      <w:proofErr w:type="gramStart"/>
-      <w:r>
-        <w:rPr>
-          <w:sz w:val="22"/>
-        </w:rPr>
-        <w:t>Standard</w:t>
-      </w:r>
-      <w:proofErr w:type="gramEnd"/>
-      <w:r>
-        <w:rPr>
-          <w:sz w:val="22"/>
-        </w:rPr>
-        <w:t xml:space="preserve"> </w:t>
+        <w:t xml:space="preserve">. These points go toward Standard </w:t>
       </w:r>
       <w:r>
         <w:rPr>
@@ -12357,35 +11783,7 @@
         <w:rPr>
           <w:sz w:val="22"/>
         </w:rPr>
-        <w:t xml:space="preserve"> </w:t>
-      </w:r>
-      <w:proofErr w:type="gramStart"/>
-      <w:r>
-        <w:rPr>
-          <w:sz w:val="22"/>
-        </w:rPr>
-        <w:t>couples</w:t>
-      </w:r>
-      <w:proofErr w:type="gramEnd"/>
-      <w:r>
-        <w:rPr>
-          <w:sz w:val="22"/>
-        </w:rPr>
-        <w:t xml:space="preserve"> total. 9 couples of D-</w:t>
-      </w:r>
-      <w:proofErr w:type="gramStart"/>
-      <w:r>
-        <w:rPr>
-          <w:sz w:val="22"/>
-        </w:rPr>
-        <w:t>class</w:t>
-      </w:r>
-      <w:proofErr w:type="gramEnd"/>
-      <w:r>
-        <w:rPr>
-          <w:sz w:val="22"/>
-        </w:rPr>
-        <w:t xml:space="preserve"> and 2 couples of C-class. The event has ½ and Final rounds. The couple became </w:t>
+        <w:t xml:space="preserve"> couples total. 9 couples of D-class and 2 couples of C-class. The event has ½ and Final rounds. The couple became </w:t>
       </w:r>
       <w:r>
         <w:rPr>
@@ -12593,21 +11991,7 @@
         <w:rPr>
           <w:sz w:val="22"/>
         </w:rPr>
-        <w:t xml:space="preserve">. These points go toward </w:t>
-      </w:r>
-      <w:proofErr w:type="gramStart"/>
-      <w:r>
-        <w:rPr>
-          <w:sz w:val="22"/>
-        </w:rPr>
-        <w:t>Standard</w:t>
-      </w:r>
-      <w:proofErr w:type="gramEnd"/>
-      <w:r>
-        <w:rPr>
-          <w:sz w:val="22"/>
-        </w:rPr>
-        <w:t xml:space="preserve"> </w:t>
+        <w:t xml:space="preserve">. These points go toward Standard </w:t>
       </w:r>
       <w:r>
         <w:rPr>
@@ -12726,35 +12110,7 @@
         <w:rPr>
           <w:sz w:val="22"/>
         </w:rPr>
-        <w:t xml:space="preserve"> </w:t>
-      </w:r>
-      <w:proofErr w:type="gramStart"/>
-      <w:r>
-        <w:rPr>
-          <w:sz w:val="22"/>
-        </w:rPr>
-        <w:t>couples</w:t>
-      </w:r>
-      <w:proofErr w:type="gramEnd"/>
-      <w:r>
-        <w:rPr>
-          <w:sz w:val="22"/>
-        </w:rPr>
-        <w:t xml:space="preserve"> total. 9 couples of D-</w:t>
-      </w:r>
-      <w:proofErr w:type="gramStart"/>
-      <w:r>
-        <w:rPr>
-          <w:sz w:val="22"/>
-        </w:rPr>
-        <w:t>class</w:t>
-      </w:r>
-      <w:proofErr w:type="gramEnd"/>
-      <w:r>
-        <w:rPr>
-          <w:sz w:val="22"/>
-        </w:rPr>
-        <w:t xml:space="preserve"> and 2 couples of C-class. The event has ½ and Final rounds. The couple became 3</w:t>
+        <w:t xml:space="preserve"> couples total. 9 couples of D-class and 2 couples of C-class. The event has ½ and Final rounds. The couple became 3</w:t>
       </w:r>
       <w:r>
         <w:rPr>
@@ -12848,21 +12204,7 @@
         <w:rPr>
           <w:sz w:val="22"/>
         </w:rPr>
-        <w:t xml:space="preserve"> points go toward </w:t>
-      </w:r>
-      <w:proofErr w:type="gramStart"/>
-      <w:r>
-        <w:rPr>
-          <w:sz w:val="22"/>
-        </w:rPr>
-        <w:t>Standard</w:t>
-      </w:r>
-      <w:proofErr w:type="gramEnd"/>
-      <w:r>
-        <w:rPr>
-          <w:sz w:val="22"/>
-        </w:rPr>
-        <w:t xml:space="preserve"> </w:t>
+        <w:t xml:space="preserve"> points go toward Standard </w:t>
       </w:r>
       <w:r>
         <w:rPr>
@@ -12967,21 +12309,7 @@
         <w:rPr>
           <w:sz w:val="22"/>
         </w:rPr>
-        <w:t xml:space="preserve"> </w:t>
-      </w:r>
-      <w:proofErr w:type="gramStart"/>
-      <w:r>
-        <w:rPr>
-          <w:sz w:val="22"/>
-        </w:rPr>
-        <w:t>couples</w:t>
-      </w:r>
-      <w:proofErr w:type="gramEnd"/>
-      <w:r>
-        <w:rPr>
-          <w:sz w:val="22"/>
-        </w:rPr>
-        <w:t xml:space="preserve"> </w:t>
+        <w:t xml:space="preserve"> couples </w:t>
       </w:r>
       <w:r>
         <w:rPr>
@@ -12993,21 +12321,7 @@
         <w:rPr>
           <w:sz w:val="22"/>
         </w:rPr>
-        <w:t>2 couples of E-</w:t>
-      </w:r>
-      <w:proofErr w:type="gramStart"/>
-      <w:r>
-        <w:rPr>
-          <w:sz w:val="22"/>
-        </w:rPr>
-        <w:t>class</w:t>
-      </w:r>
-      <w:proofErr w:type="gramEnd"/>
-      <w:r>
-        <w:rPr>
-          <w:sz w:val="22"/>
-        </w:rPr>
-        <w:t xml:space="preserve"> and </w:t>
+        <w:t xml:space="preserve">2 couples of E-class and </w:t>
       </w:r>
       <w:r>
         <w:rPr>
@@ -13260,16 +12574,8 @@
         <w:rPr>
           <w:sz w:val="22"/>
         </w:rPr>
-        <w:t xml:space="preserve">, </w:t>
-      </w:r>
-      <w:proofErr w:type="gramStart"/>
-      <w:r>
-        <w:rPr>
-          <w:sz w:val="22"/>
-        </w:rPr>
-        <w:t>R,-</w:t>
-      </w:r>
-      <w:proofErr w:type="gramEnd"/>
+        <w:t>, R,-</w:t>
+      </w:r>
       <w:r>
         <w:rPr>
           <w:sz w:val="22"/>
@@ -13369,19 +12675,29 @@
           <w:sz w:val="22"/>
         </w:rPr>
       </w:pPr>
-      <w:proofErr w:type="gramStart"/>
-      <w:r>
-        <w:rPr>
-          <w:sz w:val="22"/>
-        </w:rPr>
-        <w:t>The both</w:t>
-      </w:r>
-      <w:proofErr w:type="gramEnd"/>
-      <w:r>
-        <w:rPr>
-          <w:sz w:val="22"/>
-        </w:rPr>
-        <w:t xml:space="preserve"> partners had applied to the Eligibility Committee and had been moved to C-class.</w:t>
+      <w:r>
+        <w:rPr>
+          <w:sz w:val="22"/>
+        </w:rPr>
+        <w:t>Both</w:t>
+      </w:r>
+      <w:r>
+        <w:rPr>
+          <w:sz w:val="22"/>
+        </w:rPr>
+        <w:t xml:space="preserve"> partners had applied to the Eligibility Committee and had been moved to C-class</w:t>
+      </w:r>
+      <w:r>
+        <w:rPr>
+          <w:sz w:val="22"/>
+        </w:rPr>
+        <w:t xml:space="preserve"> with zero points in each dance</w:t>
+      </w:r>
+      <w:r>
+        <w:rPr>
+          <w:sz w:val="22"/>
+        </w:rPr>
+        <w:t>.</w:t>
       </w:r>
     </w:p>
     <w:p>
@@ -13596,21 +12912,7 @@
         <w:rPr>
           <w:sz w:val="22"/>
         </w:rPr>
-        <w:t xml:space="preserve">21 – 8 = 13 Placement Points. </w:t>
-      </w:r>
-      <w:proofErr w:type="gramStart"/>
-      <w:r>
-        <w:rPr>
-          <w:sz w:val="22"/>
-        </w:rPr>
-        <w:t>Total</w:t>
-      </w:r>
-      <w:proofErr w:type="gramEnd"/>
-      <w:r>
-        <w:rPr>
-          <w:sz w:val="22"/>
-        </w:rPr>
-        <w:t xml:space="preserve"> is </w:t>
+        <w:t xml:space="preserve">21 – 8 = 13 Placement Points. Total is </w:t>
       </w:r>
       <w:r>
         <w:rPr>
@@ -13736,27 +13038,13 @@
         <w:rPr>
           <w:sz w:val="22"/>
         </w:rPr>
-        <w:t xml:space="preserve">dances </w:t>
-      </w:r>
-      <w:proofErr w:type="gramStart"/>
-      <w:r>
-        <w:rPr>
-          <w:sz w:val="22"/>
-        </w:rPr>
-        <w:t>became</w:t>
-      </w:r>
-      <w:r>
-        <w:rPr>
-          <w:sz w:val="22"/>
-        </w:rPr>
-        <w:t>:</w:t>
-      </w:r>
-      <w:proofErr w:type="gramEnd"/>
-      <w:r>
-        <w:rPr>
-          <w:sz w:val="22"/>
-        </w:rPr>
-        <w:t xml:space="preserve"> ST: W-1</w:t>
+        <w:t>dances became</w:t>
+      </w:r>
+      <w:r>
+        <w:rPr>
+          <w:sz w:val="22"/>
+        </w:rPr>
+        <w:t>: ST: W-1</w:t>
       </w:r>
       <w:r>
         <w:rPr>
